--- a/Documento.docx
+++ b/Documento.docx
@@ -3,8 +3,15 @@
 <w:document xmlns:wpc="http://schemas.microsoft.com/office/word/2010/wordprocessingCanvas" xmlns:cx="http://schemas.microsoft.com/office/drawing/2014/chartex" xmlns:cx1="http://schemas.microsoft.com/office/drawing/2015/9/8/chartex" xmlns:cx2="http://schemas.microsoft.com/office/drawing/2015/10/21/chartex" xmlns:cx3="http://schemas.microsoft.com/office/drawing/2016/5/9/chartex" xmlns:cx4="http://schemas.microsoft.com/office/drawing/2016/5/10/chartex" xmlns:cx5="http://schemas.microsoft.com/office/drawing/2016/5/11/chartex" xmlns:cx6="http://schemas.microsoft.com/office/drawing/2016/5/12/chartex" xmlns:cx7="http://schemas.microsoft.com/office/drawing/2016/5/13/chartex" xmlns:cx8="http://schemas.microsoft.com/office/drawing/2016/5/14/chartex" xmlns:mc="http://schemas.openxmlformats.org/markup-compatibility/2006" xmlns:aink="http://schemas.microsoft.com/office/drawing/2016/ink" xmlns:am3d="http://schemas.microsoft.com/office/drawing/2017/model3d" xmlns:o="urn:schemas-microsoft-com:office:office" xmlns:oel="http://schemas.microsoft.com/office/2019/extlst" xmlns:r="http://schemas.openxmlformats.org/officeDocument/2006/relationships" xmlns:m="http://schemas.openxmlformats.org/officeDocument/2006/math" xmlns:v="urn:schemas-microsoft-com:vml" xmlns:wp14="http://schemas.microsoft.com/office/word/2010/wordprocessingDrawing" xmlns:wp="http://schemas.openxmlformats.org/drawingml/2006/wordprocessingDrawing" xmlns:w10="urn:schemas-microsoft-com:office:word" xmlns:w="http://schemas.openxmlformats.org/wordprocessingml/2006/main" xmlns:w14="http://schemas.microsoft.com/office/word/2010/wordml" xmlns:w15="http://schemas.microsoft.com/office/word/2012/wordml" xmlns:w16cex="http://schemas.microsoft.com/office/word/2018/wordml/cex" xmlns:w16cid="http://schemas.microsoft.com/office/word/2016/wordml/cid" xmlns:w16="http://schemas.microsoft.com/office/word/2018/wordml" xmlns:w16du="http://schemas.microsoft.com/office/word/2023/wordml/word16du" xmlns:w16sdtdh="http://schemas.microsoft.com/office/word/2020/wordml/sdtdatahash" xmlns:w16sdtfl="http://schemas.microsoft.com/office/word/2024/wordml/sdtformatlock" xmlns:w16se="http://schemas.microsoft.com/office/word/2015/wordml/symex" xmlns:wpg="http://schemas.microsoft.com/office/word/2010/wordprocessingGroup" xmlns:wpi="http://schemas.microsoft.com/office/word/2010/wordprocessingInk" xmlns:wne="http://schemas.microsoft.com/office/word/2006/wordml" xmlns:wps="http://schemas.microsoft.com/office/word/2010/wordprocessingShape" mc:Ignorable="w14 w15 w16se w16cid w16 w16cex w16sdtdh w16sdtfl w16du wp14">
   <w:body>
     <w:p>
-      <w:r>
-        <w:rPr>
+      <w:pPr>
+        <w:spacing w:line="360" w:lineRule="auto"/>
+        <w:rPr>
+          <w:rFonts w:ascii="Times New Roman" w:hAnsi="Times New Roman" w:cs="Times New Roman"/>
+        </w:rPr>
+      </w:pPr>
+      <w:r>
+        <w:rPr>
+          <w:rFonts w:ascii="Times New Roman" w:hAnsi="Times New Roman" w:cs="Times New Roman"/>
           <w:noProof/>
         </w:rPr>
         <w:drawing>
@@ -58,29 +65,34 @@
         </w:drawing>
       </w:r>
     </w:p>
-    <w:p/>
-    <w:p>
-      <w:pPr>
+    <w:p>
+      <w:pPr>
+        <w:spacing w:line="360" w:lineRule="auto"/>
+        <w:rPr>
+          <w:rFonts w:ascii="Times New Roman" w:hAnsi="Times New Roman" w:cs="Times New Roman"/>
+        </w:rPr>
+      </w:pPr>
+    </w:p>
+    <w:p>
+      <w:pPr>
+        <w:spacing w:line="360" w:lineRule="auto"/>
         <w:jc w:val="center"/>
         <w:rPr>
           <w:rFonts w:ascii="Times New Roman" w:hAnsi="Times New Roman" w:cs="Times New Roman"/>
           <w:color w:val="4472C4" w:themeColor="accent1"/>
-          <w:sz w:val="28"/>
-          <w:szCs w:val="28"/>
         </w:rPr>
       </w:pPr>
       <w:r>
         <w:rPr>
           <w:rFonts w:ascii="Times New Roman" w:hAnsi="Times New Roman" w:cs="Times New Roman"/>
           <w:color w:val="4472C4" w:themeColor="accent1"/>
-          <w:sz w:val="28"/>
-          <w:szCs w:val="28"/>
         </w:rPr>
         <w:t>Nombre</w:t>
       </w:r>
     </w:p>
     <w:p>
       <w:pPr>
+        <w:spacing w:line="360" w:lineRule="auto"/>
         <w:jc w:val="center"/>
         <w:rPr>
           <w:rFonts w:ascii="Times New Roman" w:hAnsi="Times New Roman" w:cs="Times New Roman"/>
@@ -95,20 +107,17 @@
     </w:p>
     <w:p>
       <w:pPr>
+        <w:spacing w:line="360" w:lineRule="auto"/>
         <w:jc w:val="center"/>
         <w:rPr>
           <w:rFonts w:ascii="Times New Roman" w:hAnsi="Times New Roman" w:cs="Times New Roman"/>
           <w:color w:val="4472C4" w:themeColor="accent1"/>
-          <w:sz w:val="28"/>
-          <w:szCs w:val="28"/>
         </w:rPr>
       </w:pPr>
       <w:r>
         <w:rPr>
           <w:rFonts w:ascii="Times New Roman" w:hAnsi="Times New Roman" w:cs="Times New Roman"/>
           <w:color w:val="4472C4" w:themeColor="accent1"/>
-          <w:sz w:val="28"/>
-          <w:szCs w:val="28"/>
         </w:rPr>
         <w:t>Matricula</w:t>
       </w:r>
@@ -118,6 +127,7 @@
         <w:tabs>
           <w:tab w:val="left" w:pos="2148"/>
         </w:tabs>
+        <w:spacing w:line="360" w:lineRule="auto"/>
         <w:jc w:val="center"/>
         <w:rPr>
           <w:rFonts w:ascii="Times New Roman" w:hAnsi="Times New Roman" w:cs="Times New Roman"/>
@@ -135,26 +145,24 @@
         <w:tabs>
           <w:tab w:val="left" w:pos="2148"/>
         </w:tabs>
+        <w:spacing w:line="360" w:lineRule="auto"/>
         <w:jc w:val="center"/>
         <w:rPr>
           <w:rFonts w:ascii="Times New Roman" w:hAnsi="Times New Roman" w:cs="Times New Roman"/>
           <w:color w:val="4472C4" w:themeColor="accent1"/>
-          <w:sz w:val="28"/>
-          <w:szCs w:val="28"/>
         </w:rPr>
       </w:pPr>
       <w:r>
         <w:rPr>
           <w:rFonts w:ascii="Times New Roman" w:hAnsi="Times New Roman" w:cs="Times New Roman"/>
           <w:color w:val="4472C4" w:themeColor="accent1"/>
-          <w:sz w:val="28"/>
-          <w:szCs w:val="28"/>
         </w:rPr>
         <w:t>Carrera</w:t>
       </w:r>
     </w:p>
     <w:p>
       <w:pPr>
+        <w:spacing w:line="360" w:lineRule="auto"/>
         <w:jc w:val="center"/>
         <w:rPr>
           <w:rFonts w:ascii="Times New Roman" w:hAnsi="Times New Roman" w:cs="Times New Roman"/>
@@ -169,26 +177,24 @@
     </w:p>
     <w:p>
       <w:pPr>
+        <w:spacing w:line="360" w:lineRule="auto"/>
         <w:jc w:val="center"/>
         <w:rPr>
           <w:rFonts w:ascii="Times New Roman" w:hAnsi="Times New Roman" w:cs="Times New Roman"/>
           <w:color w:val="4472C4" w:themeColor="accent1"/>
-          <w:sz w:val="28"/>
-          <w:szCs w:val="28"/>
         </w:rPr>
       </w:pPr>
       <w:r>
         <w:rPr>
           <w:rFonts w:ascii="Times New Roman" w:hAnsi="Times New Roman" w:cs="Times New Roman"/>
           <w:color w:val="4472C4" w:themeColor="accent1"/>
-          <w:sz w:val="28"/>
-          <w:szCs w:val="28"/>
         </w:rPr>
         <w:t>Tema</w:t>
       </w:r>
     </w:p>
     <w:p>
       <w:pPr>
+        <w:spacing w:line="360" w:lineRule="auto"/>
         <w:jc w:val="center"/>
         <w:rPr>
           <w:rFonts w:ascii="Times New Roman" w:hAnsi="Times New Roman" w:cs="Times New Roman"/>
@@ -203,26 +209,24 @@
     </w:p>
     <w:p>
       <w:pPr>
+        <w:spacing w:line="360" w:lineRule="auto"/>
         <w:jc w:val="center"/>
         <w:rPr>
           <w:rFonts w:ascii="Times New Roman" w:hAnsi="Times New Roman" w:cs="Times New Roman"/>
           <w:color w:val="4472C4" w:themeColor="accent1"/>
-          <w:sz w:val="28"/>
-          <w:szCs w:val="28"/>
         </w:rPr>
       </w:pPr>
       <w:r>
         <w:rPr>
           <w:rFonts w:ascii="Times New Roman" w:hAnsi="Times New Roman" w:cs="Times New Roman"/>
           <w:color w:val="4472C4" w:themeColor="accent1"/>
-          <w:sz w:val="28"/>
-          <w:szCs w:val="28"/>
         </w:rPr>
         <w:t>Código</w:t>
       </w:r>
     </w:p>
     <w:p>
       <w:pPr>
+        <w:spacing w:line="360" w:lineRule="auto"/>
         <w:jc w:val="center"/>
         <w:rPr>
           <w:rFonts w:ascii="Times New Roman" w:hAnsi="Times New Roman" w:cs="Times New Roman"/>
@@ -237,26 +241,24 @@
     </w:p>
     <w:p>
       <w:pPr>
+        <w:spacing w:line="360" w:lineRule="auto"/>
         <w:jc w:val="center"/>
         <w:rPr>
           <w:rFonts w:ascii="Times New Roman" w:hAnsi="Times New Roman" w:cs="Times New Roman"/>
           <w:color w:val="4472C4" w:themeColor="accent1"/>
-          <w:sz w:val="28"/>
-          <w:szCs w:val="28"/>
         </w:rPr>
       </w:pPr>
       <w:r>
         <w:rPr>
           <w:rFonts w:ascii="Times New Roman" w:hAnsi="Times New Roman" w:cs="Times New Roman"/>
           <w:color w:val="4472C4" w:themeColor="accent1"/>
-          <w:sz w:val="28"/>
-          <w:szCs w:val="28"/>
         </w:rPr>
         <w:t>Asignatura</w:t>
       </w:r>
     </w:p>
     <w:p>
       <w:pPr>
+        <w:spacing w:line="360" w:lineRule="auto"/>
         <w:jc w:val="center"/>
         <w:rPr>
           <w:rFonts w:ascii="Times New Roman" w:hAnsi="Times New Roman" w:cs="Times New Roman"/>
@@ -271,137 +273,67 @@
     </w:p>
     <w:p>
       <w:pPr>
+        <w:spacing w:line="360" w:lineRule="auto"/>
         <w:jc w:val="center"/>
         <w:rPr>
           <w:rFonts w:ascii="Times New Roman" w:hAnsi="Times New Roman" w:cs="Times New Roman"/>
           <w:color w:val="4472C4" w:themeColor="accent1"/>
-          <w:sz w:val="28"/>
-          <w:szCs w:val="28"/>
         </w:rPr>
       </w:pPr>
       <w:r>
         <w:rPr>
           <w:rFonts w:ascii="Times New Roman" w:hAnsi="Times New Roman" w:cs="Times New Roman"/>
           <w:color w:val="4472C4" w:themeColor="accent1"/>
-          <w:sz w:val="28"/>
-          <w:szCs w:val="28"/>
         </w:rPr>
         <w:t>Fecha</w:t>
       </w:r>
     </w:p>
     <w:p>
       <w:pPr>
+        <w:spacing w:line="360" w:lineRule="auto"/>
         <w:jc w:val="center"/>
         <w:rPr>
           <w:rFonts w:ascii="Times New Roman" w:hAnsi="Times New Roman" w:cs="Times New Roman"/>
           <w:color w:val="000000" w:themeColor="text1"/>
-          <w:sz w:val="28"/>
-          <w:szCs w:val="28"/>
         </w:rPr>
       </w:pPr>
       <w:r>
         <w:rPr>
           <w:rFonts w:ascii="Times New Roman" w:hAnsi="Times New Roman" w:cs="Times New Roman"/>
           <w:color w:val="000000" w:themeColor="text1"/>
-          <w:sz w:val="28"/>
-          <w:szCs w:val="28"/>
         </w:rPr>
         <w:t>11/02/2025</w:t>
       </w:r>
     </w:p>
     <w:p>
       <w:pPr>
-        <w:rPr>
-          <w:rFonts w:ascii="Times New Roman" w:hAnsi="Times New Roman" w:cs="Times New Roman"/>
-          <w:color w:val="000000" w:themeColor="text1"/>
-        </w:rPr>
-      </w:pPr>
-      <w:r>
-        <w:rPr>
-          <w:rFonts w:ascii="Times New Roman" w:hAnsi="Times New Roman" w:cs="Times New Roman"/>
+        <w:pStyle w:val="Heading1"/>
+        <w:spacing w:line="360" w:lineRule="auto"/>
+        <w:rPr>
+          <w:rFonts w:ascii="Times New Roman" w:hAnsi="Times New Roman" w:cs="Times New Roman"/>
+          <w:sz w:val="24"/>
+          <w:szCs w:val="24"/>
+        </w:rPr>
+      </w:pPr>
+      <w:r>
+        <w:rPr>
+          <w:rFonts w:ascii="Times New Roman" w:hAnsi="Times New Roman" w:cs="Times New Roman"/>
+          <w:sz w:val="24"/>
+          <w:szCs w:val="24"/>
         </w:rPr>
         <w:br w:type="page"/>
       </w:r>
-    </w:p>
-    <w:p>
-      <w:pPr>
-        <w:pStyle w:val="Ttulo1"/>
-      </w:pPr>
-      <w:bookmarkStart w:id="0" w:name="_Toc190166099"/>
-      <w:r>
-        <w:lastRenderedPageBreak/>
-        <w:t>Introducción</w:t>
-      </w:r>
-      <w:bookmarkEnd w:id="0"/>
-    </w:p>
-    <w:p>
-      <w:pPr>
-        <w:rPr>
-          <w:rFonts w:ascii="Times New Roman" w:hAnsi="Times New Roman" w:cs="Times New Roman"/>
-        </w:rPr>
-      </w:pPr>
-      <w:r>
-        <w:rPr>
-          <w:rFonts w:ascii="Times New Roman" w:hAnsi="Times New Roman" w:cs="Times New Roman"/>
-        </w:rPr>
-        <w:t>El voleibol es uno de los deportes más famosos y dinámicos a nivel global, distinguido por su juego ágil y la táctica estratégica entre los deportistas. Establecido en Estados Unidos a finales del siglo XIX, el deporte ha vivido un notable desarrollo a nivel mundial, convirtiéndose en una disciplina tanto de carácter profesional como recreativo. Su participación en los Juegos Olímpicos de 1964 representó un acontecimiento significativo, reforzando su importancia en el escenario deportivo global.</w:t>
-      </w:r>
-    </w:p>
-    <w:p>
-      <w:pPr>
-        <w:rPr>
-          <w:rFonts w:ascii="Times New Roman" w:hAnsi="Times New Roman" w:cs="Times New Roman"/>
-        </w:rPr>
-      </w:pPr>
-      <w:r>
-        <w:rPr>
-          <w:rFonts w:ascii="Times New Roman" w:hAnsi="Times New Roman" w:cs="Times New Roman"/>
-        </w:rPr>
-        <w:t>Con el paso del tiempo, el voleibol ha evolucionado hacia varias modalidades, incluyendo el voleibol de sala y el voleibol de playa, que han obtenido seguidores a escala global. Además de su expansión geográfica, el deporte ha ejercido una influencia cultural en numerosos países, transformándose en un instrumento de integración social y un emblema de orgullo patrio, particularmente en naciones como Brasil, Italia y la República Dominicana.</w:t>
-      </w:r>
-    </w:p>
-    <w:p>
-      <w:pPr>
-        <w:rPr>
-          <w:rFonts w:ascii="Times New Roman" w:hAnsi="Times New Roman" w:cs="Times New Roman"/>
-        </w:rPr>
-      </w:pPr>
-      <w:r>
-        <w:rPr>
-          <w:rFonts w:ascii="Times New Roman" w:hAnsi="Times New Roman" w:cs="Times New Roman"/>
-        </w:rPr>
-        <w:t>En la República Dominicana, el voleibol ha experimentado un crecimiento destacado, particularmente en su modalidad femenina. Las selecciones nacionales han conseguido significativos éxitos en competencias internacionales, consolidando al país como una de las principales potencias del voleibol a nivel global. Con el paso del tiempo, el deporte ha marcado profundamente la cultura local, convirtiéndose en una fuente de motivación para los jóvenes deportistas que desean emular a las grandes personalidades de este deporte.</w:t>
-      </w:r>
-    </w:p>
-    <w:p>
-      <w:pPr>
-        <w:rPr>
-          <w:rFonts w:ascii="Times New Roman" w:hAnsi="Times New Roman" w:cs="Times New Roman"/>
-        </w:rPr>
-      </w:pPr>
-      <w:r>
-        <w:rPr>
-          <w:rFonts w:ascii="Times New Roman" w:hAnsi="Times New Roman" w:cs="Times New Roman"/>
-        </w:rPr>
-        <w:t>Este trabajo explorará la historia y el progreso del voleibol, tanto a escala mundial como en la República Dominicana, indagando en sus raíces, la transformación de sus normas y la importancia de este deporte en la vida social y deportiva de diferentes naciones. Adicionalmente, se analizarán las obligaciones y derechos de los jugadores, esenciales para el adecuado desempeño del deporte y el bienestar de los deportistas.</w:t>
-      </w:r>
-    </w:p>
-    <w:p>
-      <w:pPr>
-        <w:rPr>
-          <w:rFonts w:ascii="Times New Roman" w:hAnsi="Times New Roman" w:cs="Times New Roman"/>
-        </w:rPr>
-      </w:pPr>
-      <w:r>
-        <w:rPr>
-          <w:rFonts w:ascii="Times New Roman" w:hAnsi="Times New Roman" w:cs="Times New Roman"/>
-        </w:rPr>
-        <w:br w:type="page"/>
-      </w:r>
-    </w:p>
+      <w:bookmarkStart w:id="0" w:name="_Toc190172209"/>
+    </w:p>
+    <w:bookmarkStart w:id="1" w:name="_Toc190172208" w:displacedByCustomXml="next"/>
     <w:sdt>
       <w:sdtPr>
-        <w:id w:val="-576969524"/>
+        <w:rPr>
+          <w:rFonts w:ascii="Times New Roman" w:hAnsi="Times New Roman" w:cs="Times New Roman"/>
+          <w:sz w:val="24"/>
+          <w:szCs w:val="24"/>
+        </w:rPr>
+        <w:id w:val="-720135810"/>
         <w:docPartObj>
           <w:docPartGallery w:val="Table of Contents"/>
           <w:docPartUnique/>
@@ -409,13 +341,12 @@
       </w:sdtPr>
       <w:sdtEndPr>
         <w:rPr>
-          <w:rFonts w:asciiTheme="minorHAnsi" w:eastAsiaTheme="minorHAnsi" w:hAnsiTheme="minorHAnsi" w:cstheme="minorBidi"/>
+          <w:rFonts w:eastAsiaTheme="minorHAnsi"/>
           <w:b/>
           <w:bCs/>
+          <w:noProof/>
           <w:color w:val="auto"/>
           <w:kern w:val="2"/>
-          <w:sz w:val="24"/>
-          <w:szCs w:val="24"/>
           <w:lang w:eastAsia="en-US"/>
           <w14:ligatures w14:val="standardContextual"/>
         </w:rPr>
@@ -423,35 +354,58 @@
       <w:sdtContent>
         <w:p>
           <w:pPr>
-            <w:pStyle w:val="TtuloTDC"/>
+            <w:pStyle w:val="TOCHeading"/>
+            <w:spacing w:line="360" w:lineRule="auto"/>
+            <w:rPr>
+              <w:rFonts w:ascii="Times New Roman" w:hAnsi="Times New Roman" w:cs="Times New Roman"/>
+              <w:sz w:val="24"/>
+              <w:szCs w:val="24"/>
+            </w:rPr>
           </w:pPr>
           <w:r>
-            <w:t>Índices</w:t>
+            <w:rPr>
+              <w:rFonts w:ascii="Times New Roman" w:hAnsi="Times New Roman" w:cs="Times New Roman"/>
+              <w:sz w:val="24"/>
+              <w:szCs w:val="24"/>
+            </w:rPr>
+            <w:t>índice</w:t>
           </w:r>
         </w:p>
         <w:p>
           <w:pPr>
-            <w:pStyle w:val="TDC1"/>
+            <w:pStyle w:val="TOC1"/>
             <w:tabs>
               <w:tab w:val="right" w:leader="dot" w:pos="8494"/>
             </w:tabs>
             <w:rPr>
+              <w:rFonts w:eastAsiaTheme="minorEastAsia"/>
               <w:noProof/>
+              <w:lang w:val="en-US"/>
             </w:rPr>
           </w:pPr>
           <w:r>
+            <w:rPr>
+              <w:rFonts w:ascii="Times New Roman" w:hAnsi="Times New Roman" w:cs="Times New Roman"/>
+            </w:rPr>
             <w:fldChar w:fldCharType="begin"/>
           </w:r>
           <w:r>
+            <w:rPr>
+              <w:rFonts w:ascii="Times New Roman" w:hAnsi="Times New Roman" w:cs="Times New Roman"/>
+            </w:rPr>
             <w:instrText xml:space="preserve"> TOC \o "1-3" \h \z \u </w:instrText>
           </w:r>
           <w:r>
+            <w:rPr>
+              <w:rFonts w:ascii="Times New Roman" w:hAnsi="Times New Roman" w:cs="Times New Roman"/>
+            </w:rPr>
             <w:fldChar w:fldCharType="separate"/>
           </w:r>
-          <w:hyperlink w:anchor="_Toc190166099" w:history="1">
-            <w:r>
-              <w:rPr>
-                <w:rStyle w:val="Hipervnculo"/>
+          <w:hyperlink w:anchor="_Toc190174204" w:history="1">
+            <w:r>
+              <w:rPr>
+                <w:rStyle w:val="Hyperlink"/>
+                <w:rFonts w:ascii="Times New Roman" w:hAnsi="Times New Roman" w:cs="Times New Roman"/>
                 <w:noProof/>
               </w:rPr>
               <w:t>Introducción</w:t>
@@ -475,7 +429,7 @@
                 <w:noProof/>
                 <w:webHidden/>
               </w:rPr>
-              <w:instrText xml:space="preserve"> PAGEREF _Toc190166099 \h </w:instrText>
+              <w:instrText xml:space="preserve"> PAGEREF _Toc190174204 \h </w:instrText>
             </w:r>
             <w:r>
               <w:rPr>
@@ -495,7 +449,7 @@
                 <w:noProof/>
                 <w:webHidden/>
               </w:rPr>
-              <w:t>2</w:t>
+              <w:t>3</w:t>
             </w:r>
             <w:r>
               <w:rPr>
@@ -508,18 +462,21 @@
         </w:p>
         <w:p>
           <w:pPr>
-            <w:pStyle w:val="TDC1"/>
+            <w:pStyle w:val="TOC1"/>
             <w:tabs>
               <w:tab w:val="right" w:leader="dot" w:pos="8494"/>
             </w:tabs>
             <w:rPr>
+              <w:rFonts w:eastAsiaTheme="minorEastAsia"/>
               <w:noProof/>
+              <w:lang w:val="en-US"/>
             </w:rPr>
           </w:pPr>
-          <w:hyperlink w:anchor="_Toc190166100" w:history="1">
-            <w:r>
-              <w:rPr>
-                <w:rStyle w:val="Hipervnculo"/>
+          <w:hyperlink w:anchor="_Toc190174205" w:history="1">
+            <w:r>
+              <w:rPr>
+                <w:rStyle w:val="Hyperlink"/>
+                <w:rFonts w:ascii="Times New Roman" w:hAnsi="Times New Roman" w:cs="Times New Roman"/>
                 <w:noProof/>
               </w:rPr>
               <w:t>La Historia del Voleibol y su nacimiento</w:t>
@@ -543,7 +500,7 @@
                 <w:noProof/>
                 <w:webHidden/>
               </w:rPr>
-              <w:instrText xml:space="preserve"> PAGEREF _Toc190166100 \h </w:instrText>
+              <w:instrText xml:space="preserve"> PAGEREF _Toc190174205 \h </w:instrText>
             </w:r>
             <w:r>
               <w:rPr>
@@ -563,7 +520,7 @@
                 <w:noProof/>
                 <w:webHidden/>
               </w:rPr>
-              <w:t>3</w:t>
+              <w:t>4</w:t>
             </w:r>
             <w:r>
               <w:rPr>
@@ -576,18 +533,21 @@
         </w:p>
         <w:p>
           <w:pPr>
-            <w:pStyle w:val="TDC1"/>
+            <w:pStyle w:val="TOC1"/>
             <w:tabs>
               <w:tab w:val="right" w:leader="dot" w:pos="8494"/>
             </w:tabs>
             <w:rPr>
+              <w:rFonts w:eastAsiaTheme="minorEastAsia"/>
               <w:noProof/>
+              <w:lang w:val="en-US"/>
             </w:rPr>
           </w:pPr>
-          <w:hyperlink w:anchor="_Toc190166101" w:history="1">
-            <w:r>
-              <w:rPr>
-                <w:rStyle w:val="Hipervnculo"/>
+          <w:hyperlink w:anchor="_Toc190174206" w:history="1">
+            <w:r>
+              <w:rPr>
+                <w:rStyle w:val="Hyperlink"/>
+                <w:rFonts w:ascii="Times New Roman" w:hAnsi="Times New Roman" w:cs="Times New Roman"/>
                 <w:noProof/>
               </w:rPr>
               <w:t>La Historia del Voleibol en la Rep. Dom</w:t>
@@ -611,7 +571,7 @@
                 <w:noProof/>
                 <w:webHidden/>
               </w:rPr>
-              <w:instrText xml:space="preserve"> PAGEREF _Toc190166101 \h </w:instrText>
+              <w:instrText xml:space="preserve"> PAGEREF _Toc190174206 \h </w:instrText>
             </w:r>
             <w:r>
               <w:rPr>
@@ -631,7 +591,7 @@
                 <w:noProof/>
                 <w:webHidden/>
               </w:rPr>
-              <w:t>3</w:t>
+              <w:t>4</w:t>
             </w:r>
             <w:r>
               <w:rPr>
@@ -644,21 +604,24 @@
         </w:p>
         <w:p>
           <w:pPr>
-            <w:pStyle w:val="TDC1"/>
+            <w:pStyle w:val="TOC2"/>
             <w:tabs>
               <w:tab w:val="right" w:leader="dot" w:pos="8494"/>
             </w:tabs>
             <w:rPr>
+              <w:rFonts w:eastAsiaTheme="minorEastAsia"/>
               <w:noProof/>
+              <w:lang w:val="en-US"/>
             </w:rPr>
           </w:pPr>
-          <w:hyperlink w:anchor="_Toc190166102" w:history="1">
-            <w:r>
-              <w:rPr>
-                <w:rStyle w:val="Hipervnculo"/>
-                <w:noProof/>
-              </w:rPr>
-              <w:t>Deberes y derechos de los jugadores</w:t>
+          <w:hyperlink w:anchor="_Toc190174207" w:history="1">
+            <w:r>
+              <w:rPr>
+                <w:rStyle w:val="Hyperlink"/>
+                <w:rFonts w:ascii="Times New Roman" w:hAnsi="Times New Roman" w:cs="Times New Roman"/>
+                <w:noProof/>
+              </w:rPr>
+              <w:t>Los primeros años del voleibol en la República Dominicana</w:t>
             </w:r>
             <w:r>
               <w:rPr>
@@ -679,7 +642,7 @@
                 <w:noProof/>
                 <w:webHidden/>
               </w:rPr>
-              <w:instrText xml:space="preserve"> PAGEREF _Toc190166102 \h </w:instrText>
+              <w:instrText xml:space="preserve"> PAGEREF _Toc190174207 \h </w:instrText>
             </w:r>
             <w:r>
               <w:rPr>
@@ -699,7 +662,7 @@
                 <w:noProof/>
                 <w:webHidden/>
               </w:rPr>
-              <w:t>3</w:t>
+              <w:t>4</w:t>
             </w:r>
             <w:r>
               <w:rPr>
@@ -711,10 +674,586 @@
           </w:hyperlink>
         </w:p>
         <w:p>
+          <w:pPr>
+            <w:pStyle w:val="TOC2"/>
+            <w:tabs>
+              <w:tab w:val="right" w:leader="dot" w:pos="8494"/>
+            </w:tabs>
+            <w:rPr>
+              <w:rFonts w:eastAsiaTheme="minorEastAsia"/>
+              <w:noProof/>
+              <w:lang w:val="en-US"/>
+            </w:rPr>
+          </w:pPr>
+          <w:hyperlink w:anchor="_Toc190174208" w:history="1">
+            <w:r>
+              <w:rPr>
+                <w:rStyle w:val="Hyperlink"/>
+                <w:rFonts w:ascii="Times New Roman" w:hAnsi="Times New Roman" w:cs="Times New Roman"/>
+                <w:noProof/>
+              </w:rPr>
+              <w:t>El auge del voleibol en la República Dominicana</w:t>
+            </w:r>
+            <w:r>
+              <w:rPr>
+                <w:noProof/>
+                <w:webHidden/>
+              </w:rPr>
+              <w:tab/>
+            </w:r>
+            <w:r>
+              <w:rPr>
+                <w:noProof/>
+                <w:webHidden/>
+              </w:rPr>
+              <w:fldChar w:fldCharType="begin"/>
+            </w:r>
+            <w:r>
+              <w:rPr>
+                <w:noProof/>
+                <w:webHidden/>
+              </w:rPr>
+              <w:instrText xml:space="preserve"> PAGEREF _Toc190174208 \h </w:instrText>
+            </w:r>
+            <w:r>
+              <w:rPr>
+                <w:noProof/>
+                <w:webHidden/>
+              </w:rPr>
+            </w:r>
+            <w:r>
+              <w:rPr>
+                <w:noProof/>
+                <w:webHidden/>
+              </w:rPr>
+              <w:fldChar w:fldCharType="separate"/>
+            </w:r>
+            <w:r>
+              <w:rPr>
+                <w:noProof/>
+                <w:webHidden/>
+              </w:rPr>
+              <w:t>4</w:t>
+            </w:r>
+            <w:r>
+              <w:rPr>
+                <w:noProof/>
+                <w:webHidden/>
+              </w:rPr>
+              <w:fldChar w:fldCharType="end"/>
+            </w:r>
+          </w:hyperlink>
+        </w:p>
+        <w:p>
+          <w:pPr>
+            <w:pStyle w:val="TOC2"/>
+            <w:tabs>
+              <w:tab w:val="right" w:leader="dot" w:pos="8494"/>
+            </w:tabs>
+            <w:rPr>
+              <w:rFonts w:eastAsiaTheme="minorEastAsia"/>
+              <w:noProof/>
+              <w:lang w:val="en-US"/>
+            </w:rPr>
+          </w:pPr>
+          <w:hyperlink w:anchor="_Toc190174209" w:history="1">
+            <w:r>
+              <w:rPr>
+                <w:rStyle w:val="Hyperlink"/>
+                <w:rFonts w:ascii="Times New Roman" w:hAnsi="Times New Roman" w:cs="Times New Roman"/>
+                <w:noProof/>
+              </w:rPr>
+              <w:t>El voleibol dominicano en la era moderna</w:t>
+            </w:r>
+            <w:r>
+              <w:rPr>
+                <w:noProof/>
+                <w:webHidden/>
+              </w:rPr>
+              <w:tab/>
+            </w:r>
+            <w:r>
+              <w:rPr>
+                <w:noProof/>
+                <w:webHidden/>
+              </w:rPr>
+              <w:fldChar w:fldCharType="begin"/>
+            </w:r>
+            <w:r>
+              <w:rPr>
+                <w:noProof/>
+                <w:webHidden/>
+              </w:rPr>
+              <w:instrText xml:space="preserve"> PAGEREF _Toc190174209 \h </w:instrText>
+            </w:r>
+            <w:r>
+              <w:rPr>
+                <w:noProof/>
+                <w:webHidden/>
+              </w:rPr>
+            </w:r>
+            <w:r>
+              <w:rPr>
+                <w:noProof/>
+                <w:webHidden/>
+              </w:rPr>
+              <w:fldChar w:fldCharType="separate"/>
+            </w:r>
+            <w:r>
+              <w:rPr>
+                <w:noProof/>
+                <w:webHidden/>
+              </w:rPr>
+              <w:t>4</w:t>
+            </w:r>
+            <w:r>
+              <w:rPr>
+                <w:noProof/>
+                <w:webHidden/>
+              </w:rPr>
+              <w:fldChar w:fldCharType="end"/>
+            </w:r>
+          </w:hyperlink>
+        </w:p>
+        <w:p>
+          <w:pPr>
+            <w:pStyle w:val="TOC2"/>
+            <w:tabs>
+              <w:tab w:val="right" w:leader="dot" w:pos="8494"/>
+            </w:tabs>
+            <w:rPr>
+              <w:rFonts w:eastAsiaTheme="minorEastAsia"/>
+              <w:noProof/>
+              <w:lang w:val="en-US"/>
+            </w:rPr>
+          </w:pPr>
+          <w:hyperlink w:anchor="_Toc190174210" w:history="1">
+            <w:r>
+              <w:rPr>
+                <w:rStyle w:val="Hyperlink"/>
+                <w:rFonts w:ascii="Times New Roman" w:hAnsi="Times New Roman" w:cs="Times New Roman"/>
+                <w:noProof/>
+              </w:rPr>
+              <w:t>El impacto social del voleibol en la República Dominicana</w:t>
+            </w:r>
+            <w:r>
+              <w:rPr>
+                <w:noProof/>
+                <w:webHidden/>
+              </w:rPr>
+              <w:tab/>
+            </w:r>
+            <w:r>
+              <w:rPr>
+                <w:noProof/>
+                <w:webHidden/>
+              </w:rPr>
+              <w:fldChar w:fldCharType="begin"/>
+            </w:r>
+            <w:r>
+              <w:rPr>
+                <w:noProof/>
+                <w:webHidden/>
+              </w:rPr>
+              <w:instrText xml:space="preserve"> PAGEREF _Toc190174210 \h </w:instrText>
+            </w:r>
+            <w:r>
+              <w:rPr>
+                <w:noProof/>
+                <w:webHidden/>
+              </w:rPr>
+            </w:r>
+            <w:r>
+              <w:rPr>
+                <w:noProof/>
+                <w:webHidden/>
+              </w:rPr>
+              <w:fldChar w:fldCharType="separate"/>
+            </w:r>
+            <w:r>
+              <w:rPr>
+                <w:noProof/>
+                <w:webHidden/>
+              </w:rPr>
+              <w:t>4</w:t>
+            </w:r>
+            <w:r>
+              <w:rPr>
+                <w:noProof/>
+                <w:webHidden/>
+              </w:rPr>
+              <w:fldChar w:fldCharType="end"/>
+            </w:r>
+          </w:hyperlink>
+        </w:p>
+        <w:p>
+          <w:pPr>
+            <w:pStyle w:val="TOC1"/>
+            <w:tabs>
+              <w:tab w:val="right" w:leader="dot" w:pos="8494"/>
+            </w:tabs>
+            <w:rPr>
+              <w:rFonts w:eastAsiaTheme="minorEastAsia"/>
+              <w:noProof/>
+              <w:lang w:val="en-US"/>
+            </w:rPr>
+          </w:pPr>
+          <w:hyperlink w:anchor="_Toc190174211" w:history="1">
+            <w:r>
+              <w:rPr>
+                <w:rStyle w:val="Hyperlink"/>
+                <w:rFonts w:ascii="Times New Roman" w:hAnsi="Times New Roman" w:cs="Times New Roman"/>
+                <w:noProof/>
+              </w:rPr>
+              <w:t>Deberes y derechos de los jugadores</w:t>
+            </w:r>
+            <w:r>
+              <w:rPr>
+                <w:noProof/>
+                <w:webHidden/>
+              </w:rPr>
+              <w:tab/>
+            </w:r>
+            <w:r>
+              <w:rPr>
+                <w:noProof/>
+                <w:webHidden/>
+              </w:rPr>
+              <w:fldChar w:fldCharType="begin"/>
+            </w:r>
+            <w:r>
+              <w:rPr>
+                <w:noProof/>
+                <w:webHidden/>
+              </w:rPr>
+              <w:instrText xml:space="preserve"> PAGEREF _Toc190174211 \h </w:instrText>
+            </w:r>
+            <w:r>
+              <w:rPr>
+                <w:noProof/>
+                <w:webHidden/>
+              </w:rPr>
+            </w:r>
+            <w:r>
+              <w:rPr>
+                <w:noProof/>
+                <w:webHidden/>
+              </w:rPr>
+              <w:fldChar w:fldCharType="separate"/>
+            </w:r>
+            <w:r>
+              <w:rPr>
+                <w:noProof/>
+                <w:webHidden/>
+              </w:rPr>
+              <w:t>4</w:t>
+            </w:r>
+            <w:r>
+              <w:rPr>
+                <w:noProof/>
+                <w:webHidden/>
+              </w:rPr>
+              <w:fldChar w:fldCharType="end"/>
+            </w:r>
+          </w:hyperlink>
+        </w:p>
+        <w:p>
+          <w:pPr>
+            <w:pStyle w:val="TOC2"/>
+            <w:tabs>
+              <w:tab w:val="right" w:leader="dot" w:pos="8494"/>
+            </w:tabs>
+            <w:rPr>
+              <w:rFonts w:eastAsiaTheme="minorEastAsia"/>
+              <w:noProof/>
+              <w:lang w:val="en-US"/>
+            </w:rPr>
+          </w:pPr>
+          <w:hyperlink w:anchor="_Toc190174212" w:history="1">
+            <w:r>
+              <w:rPr>
+                <w:rStyle w:val="Hyperlink"/>
+                <w:rFonts w:ascii="Times New Roman" w:hAnsi="Times New Roman" w:cs="Times New Roman"/>
+                <w:noProof/>
+              </w:rPr>
+              <w:t>Derechos de los jugadores</w:t>
+            </w:r>
+            <w:r>
+              <w:rPr>
+                <w:noProof/>
+                <w:webHidden/>
+              </w:rPr>
+              <w:tab/>
+            </w:r>
+            <w:r>
+              <w:rPr>
+                <w:noProof/>
+                <w:webHidden/>
+              </w:rPr>
+              <w:fldChar w:fldCharType="begin"/>
+            </w:r>
+            <w:r>
+              <w:rPr>
+                <w:noProof/>
+                <w:webHidden/>
+              </w:rPr>
+              <w:instrText xml:space="preserve"> PAGEREF _Toc190174212 \h </w:instrText>
+            </w:r>
+            <w:r>
+              <w:rPr>
+                <w:noProof/>
+                <w:webHidden/>
+              </w:rPr>
+            </w:r>
+            <w:r>
+              <w:rPr>
+                <w:noProof/>
+                <w:webHidden/>
+              </w:rPr>
+              <w:fldChar w:fldCharType="separate"/>
+            </w:r>
+            <w:r>
+              <w:rPr>
+                <w:noProof/>
+                <w:webHidden/>
+              </w:rPr>
+              <w:t>4</w:t>
+            </w:r>
+            <w:r>
+              <w:rPr>
+                <w:noProof/>
+                <w:webHidden/>
+              </w:rPr>
+              <w:fldChar w:fldCharType="end"/>
+            </w:r>
+          </w:hyperlink>
+        </w:p>
+        <w:p>
+          <w:pPr>
+            <w:pStyle w:val="TOC2"/>
+            <w:tabs>
+              <w:tab w:val="right" w:leader="dot" w:pos="8494"/>
+            </w:tabs>
+            <w:rPr>
+              <w:rFonts w:eastAsiaTheme="minorEastAsia"/>
+              <w:noProof/>
+              <w:lang w:val="en-US"/>
+            </w:rPr>
+          </w:pPr>
+          <w:hyperlink w:anchor="_Toc190174213" w:history="1">
+            <w:r>
+              <w:rPr>
+                <w:rStyle w:val="Hyperlink"/>
+                <w:rFonts w:ascii="Times New Roman" w:hAnsi="Times New Roman" w:cs="Times New Roman"/>
+                <w:noProof/>
+              </w:rPr>
+              <w:t>Deberes de los jugadores</w:t>
+            </w:r>
+            <w:r>
+              <w:rPr>
+                <w:noProof/>
+                <w:webHidden/>
+              </w:rPr>
+              <w:tab/>
+            </w:r>
+            <w:r>
+              <w:rPr>
+                <w:noProof/>
+                <w:webHidden/>
+              </w:rPr>
+              <w:fldChar w:fldCharType="begin"/>
+            </w:r>
+            <w:r>
+              <w:rPr>
+                <w:noProof/>
+                <w:webHidden/>
+              </w:rPr>
+              <w:instrText xml:space="preserve"> PAGEREF _Toc190174213 \h </w:instrText>
+            </w:r>
+            <w:r>
+              <w:rPr>
+                <w:noProof/>
+                <w:webHidden/>
+              </w:rPr>
+            </w:r>
+            <w:r>
+              <w:rPr>
+                <w:noProof/>
+                <w:webHidden/>
+              </w:rPr>
+              <w:fldChar w:fldCharType="separate"/>
+            </w:r>
+            <w:r>
+              <w:rPr>
+                <w:noProof/>
+                <w:webHidden/>
+              </w:rPr>
+              <w:t>5</w:t>
+            </w:r>
+            <w:r>
+              <w:rPr>
+                <w:noProof/>
+                <w:webHidden/>
+              </w:rPr>
+              <w:fldChar w:fldCharType="end"/>
+            </w:r>
+          </w:hyperlink>
+        </w:p>
+        <w:p>
+          <w:pPr>
+            <w:pStyle w:val="TOC1"/>
+            <w:tabs>
+              <w:tab w:val="right" w:leader="dot" w:pos="8494"/>
+            </w:tabs>
+            <w:rPr>
+              <w:rFonts w:eastAsiaTheme="minorEastAsia"/>
+              <w:noProof/>
+              <w:lang w:val="en-US"/>
+            </w:rPr>
+          </w:pPr>
+          <w:hyperlink w:anchor="_Toc190174214" w:history="1">
+            <w:r>
+              <w:rPr>
+                <w:rStyle w:val="Hyperlink"/>
+                <w:rFonts w:ascii="Times New Roman" w:hAnsi="Times New Roman" w:cs="Times New Roman"/>
+                <w:noProof/>
+              </w:rPr>
+              <w:t>Conclusión</w:t>
+            </w:r>
+            <w:r>
+              <w:rPr>
+                <w:noProof/>
+                <w:webHidden/>
+              </w:rPr>
+              <w:tab/>
+            </w:r>
+            <w:r>
+              <w:rPr>
+                <w:noProof/>
+                <w:webHidden/>
+              </w:rPr>
+              <w:fldChar w:fldCharType="begin"/>
+            </w:r>
+            <w:r>
+              <w:rPr>
+                <w:noProof/>
+                <w:webHidden/>
+              </w:rPr>
+              <w:instrText xml:space="preserve"> PAGEREF _Toc190174214 \h </w:instrText>
+            </w:r>
+            <w:r>
+              <w:rPr>
+                <w:noProof/>
+                <w:webHidden/>
+              </w:rPr>
+            </w:r>
+            <w:r>
+              <w:rPr>
+                <w:noProof/>
+                <w:webHidden/>
+              </w:rPr>
+              <w:fldChar w:fldCharType="separate"/>
+            </w:r>
+            <w:r>
+              <w:rPr>
+                <w:noProof/>
+                <w:webHidden/>
+              </w:rPr>
+              <w:t>6</w:t>
+            </w:r>
+            <w:r>
+              <w:rPr>
+                <w:noProof/>
+                <w:webHidden/>
+              </w:rPr>
+              <w:fldChar w:fldCharType="end"/>
+            </w:r>
+          </w:hyperlink>
+        </w:p>
+        <w:p>
+          <w:pPr>
+            <w:pStyle w:val="TOC1"/>
+            <w:tabs>
+              <w:tab w:val="right" w:leader="dot" w:pos="8494"/>
+            </w:tabs>
+            <w:rPr>
+              <w:rFonts w:eastAsiaTheme="minorEastAsia"/>
+              <w:noProof/>
+              <w:lang w:val="en-US"/>
+            </w:rPr>
+          </w:pPr>
+          <w:hyperlink w:anchor="_Toc190174215" w:history="1">
+            <w:r>
+              <w:rPr>
+                <w:rStyle w:val="Hyperlink"/>
+                <w:rFonts w:ascii="Times New Roman" w:hAnsi="Times New Roman" w:cs="Times New Roman"/>
+                <w:noProof/>
+              </w:rPr>
+              <w:t>Bibliografía</w:t>
+            </w:r>
+            <w:r>
+              <w:rPr>
+                <w:noProof/>
+                <w:webHidden/>
+              </w:rPr>
+              <w:tab/>
+            </w:r>
+            <w:r>
+              <w:rPr>
+                <w:noProof/>
+                <w:webHidden/>
+              </w:rPr>
+              <w:fldChar w:fldCharType="begin"/>
+            </w:r>
+            <w:r>
+              <w:rPr>
+                <w:noProof/>
+                <w:webHidden/>
+              </w:rPr>
+              <w:instrText xml:space="preserve"> PAGEREF _Toc190174215 \h </w:instrText>
+            </w:r>
+            <w:r>
+              <w:rPr>
+                <w:noProof/>
+                <w:webHidden/>
+              </w:rPr>
+            </w:r>
+            <w:r>
+              <w:rPr>
+                <w:noProof/>
+                <w:webHidden/>
+              </w:rPr>
+              <w:fldChar w:fldCharType="separate"/>
+            </w:r>
+            <w:r>
+              <w:rPr>
+                <w:noProof/>
+                <w:webHidden/>
+              </w:rPr>
+              <w:t>7</w:t>
+            </w:r>
+            <w:r>
+              <w:rPr>
+                <w:noProof/>
+                <w:webHidden/>
+              </w:rPr>
+              <w:fldChar w:fldCharType="end"/>
+            </w:r>
+          </w:hyperlink>
+        </w:p>
+        <w:p>
+          <w:pPr>
+            <w:spacing w:line="360" w:lineRule="auto"/>
+            <w:rPr>
+              <w:rFonts w:ascii="Times New Roman" w:hAnsi="Times New Roman" w:cs="Times New Roman"/>
+            </w:rPr>
+          </w:pPr>
           <w:r>
             <w:rPr>
+              <w:rFonts w:ascii="Times New Roman" w:hAnsi="Times New Roman" w:cs="Times New Roman"/>
               <w:b/>
               <w:bCs/>
+              <w:noProof/>
             </w:rPr>
             <w:fldChar w:fldCharType="end"/>
           </w:r>
@@ -723,131 +1262,1045 @@
     </w:sdt>
     <w:p>
       <w:pPr>
-        <w:pStyle w:val="Ttulo1"/>
-      </w:pPr>
-      <w:bookmarkStart w:id="1" w:name="_Toc190166100"/>
-      <w:r>
-        <w:t>….</w:t>
-      </w:r>
-    </w:p>
-    <w:p>
-      <w:pPr>
-        <w:pStyle w:val="Ttulo1"/>
-      </w:pPr>
-      <w:r>
+        <w:spacing w:line="360" w:lineRule="auto"/>
+        <w:rPr>
+          <w:rFonts w:ascii="Times New Roman" w:eastAsiaTheme="majorEastAsia" w:hAnsi="Times New Roman" w:cs="Times New Roman"/>
+          <w:color w:val="2F5496" w:themeColor="accent1" w:themeShade="BF"/>
+        </w:rPr>
+      </w:pPr>
+      <w:r>
+        <w:rPr>
+          <w:rFonts w:ascii="Times New Roman" w:hAnsi="Times New Roman" w:cs="Times New Roman"/>
+        </w:rPr>
+        <w:br w:type="page"/>
+      </w:r>
+    </w:p>
+    <w:p>
+      <w:pPr>
+        <w:pStyle w:val="Heading1"/>
+        <w:spacing w:line="360" w:lineRule="auto"/>
+        <w:rPr>
+          <w:rFonts w:ascii="Times New Roman" w:hAnsi="Times New Roman" w:cs="Times New Roman"/>
+          <w:sz w:val="24"/>
+          <w:szCs w:val="24"/>
+        </w:rPr>
+      </w:pPr>
+      <w:bookmarkStart w:id="2" w:name="_Toc190174204"/>
+      <w:r>
+        <w:rPr>
+          <w:rFonts w:ascii="Times New Roman" w:hAnsi="Times New Roman" w:cs="Times New Roman"/>
+          <w:sz w:val="24"/>
+          <w:szCs w:val="24"/>
+        </w:rPr>
+        <w:lastRenderedPageBreak/>
+        <w:t>Introducción</w:t>
+      </w:r>
+      <w:bookmarkEnd w:id="1"/>
+      <w:bookmarkEnd w:id="2"/>
+    </w:p>
+    <w:p>
+      <w:pPr>
+        <w:spacing w:line="360" w:lineRule="auto"/>
+        <w:jc w:val="both"/>
+        <w:rPr>
+          <w:rFonts w:ascii="Times New Roman" w:hAnsi="Times New Roman" w:cs="Times New Roman"/>
+        </w:rPr>
+      </w:pPr>
+      <w:r>
+        <w:rPr>
+          <w:rFonts w:ascii="Times New Roman" w:hAnsi="Times New Roman" w:cs="Times New Roman"/>
+        </w:rPr>
+        <w:t>El voleibol es uno de los deportes más famosos y dinámicos a nivel global, distinguido por su juego ágil y la táctica estratégica entre los deportistas. Establecido en Estados Unidos a finales del siglo XIX, el deporte ha vivido un notable desarrollo a nivel mundial, convirtiéndose en una disciplina tanto de carácter profesional como recreativo. Su participación en los Juegos Olímpicos de 1964 representó un acontecimiento significativo, reforzando su importancia en el escenario deportivo global.</w:t>
+      </w:r>
+    </w:p>
+    <w:p>
+      <w:pPr>
+        <w:spacing w:line="360" w:lineRule="auto"/>
+        <w:jc w:val="both"/>
+        <w:rPr>
+          <w:rFonts w:ascii="Times New Roman" w:hAnsi="Times New Roman" w:cs="Times New Roman"/>
+        </w:rPr>
+      </w:pPr>
+      <w:r>
+        <w:rPr>
+          <w:rFonts w:ascii="Times New Roman" w:hAnsi="Times New Roman" w:cs="Times New Roman"/>
+        </w:rPr>
+        <w:t>Con el paso del tiempo, el voleibol ha evolucionado hacia varias modalidades, incluyendo el voleibol de sala y el voleibol de playa, que han obtenido seguidores a escala global. Además de su expansión geográfica, el deporte ha ejercido una influencia cultural en numerosos países, transformándose en un instrumento de integración social y un emblema de orgullo patrio, particularmente en naciones como Brasil, Italia y la República Dominicana.</w:t>
+      </w:r>
+    </w:p>
+    <w:p>
+      <w:pPr>
+        <w:spacing w:line="360" w:lineRule="auto"/>
+        <w:jc w:val="both"/>
+        <w:rPr>
+          <w:rFonts w:ascii="Times New Roman" w:hAnsi="Times New Roman" w:cs="Times New Roman"/>
+        </w:rPr>
+      </w:pPr>
+      <w:r>
+        <w:rPr>
+          <w:rFonts w:ascii="Times New Roman" w:hAnsi="Times New Roman" w:cs="Times New Roman"/>
+        </w:rPr>
+        <w:t>En la República Dominicana, el voleibol ha experimentado un crecimiento destacado, particularmente en su modalidad femenina. Las selecciones nacionales han conseguido significativos éxitos en competencias internacionales, consolidando al país como una de las principales potencias del voleibol a nivel global. Con el paso del tiempo, el deporte ha marcado profundamente la cultura local, convirtiéndose en una fuente de motivación para los jóvenes deportistas que desean emular a las grandes personalidades de este deporte.</w:t>
+      </w:r>
+    </w:p>
+    <w:p>
+      <w:pPr>
+        <w:spacing w:line="360" w:lineRule="auto"/>
+        <w:jc w:val="both"/>
+        <w:rPr>
+          <w:rFonts w:ascii="Times New Roman" w:hAnsi="Times New Roman" w:cs="Times New Roman"/>
+        </w:rPr>
+      </w:pPr>
+      <w:r>
+        <w:rPr>
+          <w:rFonts w:ascii="Times New Roman" w:hAnsi="Times New Roman" w:cs="Times New Roman"/>
+        </w:rPr>
+        <w:t>Este trabajo explorará la historia y el progreso del voleibol, tanto a escala mundial como en la República Dominicana, indagando en sus raíces, la transformación de sus normas y la importancia de este deporte en la vida social y deportiva de diferentes naciones. Adicionalmente, se analizarán las obligaciones y derechos de los jugadores, esenciales para el adecuado desempeño del deporte y el bienestar de los deportistas.</w:t>
+      </w:r>
+    </w:p>
+    <w:p>
+      <w:pPr>
+        <w:spacing w:line="360" w:lineRule="auto"/>
+        <w:rPr>
+          <w:rFonts w:ascii="Times New Roman" w:hAnsi="Times New Roman" w:cs="Times New Roman"/>
+        </w:rPr>
+      </w:pPr>
+      <w:r>
+        <w:rPr>
+          <w:rFonts w:ascii="Times New Roman" w:hAnsi="Times New Roman" w:cs="Times New Roman"/>
+        </w:rPr>
+        <w:br w:type="page"/>
+      </w:r>
+    </w:p>
+    <w:p>
+      <w:pPr>
+        <w:pStyle w:val="Heading1"/>
+        <w:spacing w:line="360" w:lineRule="auto"/>
+        <w:rPr>
+          <w:rFonts w:ascii="Times New Roman" w:hAnsi="Times New Roman" w:cs="Times New Roman"/>
+          <w:color w:val="000000" w:themeColor="text1"/>
+          <w:sz w:val="24"/>
+          <w:szCs w:val="24"/>
+        </w:rPr>
+      </w:pPr>
+      <w:bookmarkStart w:id="3" w:name="_Toc190174205"/>
+      <w:r>
+        <w:rPr>
+          <w:rFonts w:ascii="Times New Roman" w:hAnsi="Times New Roman" w:cs="Times New Roman"/>
+          <w:sz w:val="24"/>
+          <w:szCs w:val="24"/>
+        </w:rPr>
+        <w:lastRenderedPageBreak/>
         <w:t>La Historia del Voleibol y su nacimiento</w:t>
       </w:r>
-      <w:bookmarkEnd w:id="1"/>
-    </w:p>
-    <w:p>
-      <w:r>
+      <w:bookmarkEnd w:id="0"/>
+      <w:bookmarkEnd w:id="3"/>
+    </w:p>
+    <w:p>
+      <w:pPr>
+        <w:spacing w:line="360" w:lineRule="auto"/>
+        <w:rPr>
+          <w:rFonts w:ascii="Times New Roman" w:hAnsi="Times New Roman" w:cs="Times New Roman"/>
+        </w:rPr>
+      </w:pPr>
+      <w:r>
+        <w:rPr>
+          <w:rFonts w:ascii="Times New Roman" w:hAnsi="Times New Roman" w:cs="Times New Roman"/>
+        </w:rPr>
         <w:t>d</w:t>
       </w:r>
     </w:p>
     <w:p>
       <w:pPr>
-        <w:pStyle w:val="Ttulo1"/>
-      </w:pPr>
-      <w:bookmarkStart w:id="2" w:name="_Toc190166101"/>
-      <w:r>
+        <w:pStyle w:val="Heading1"/>
+        <w:spacing w:line="360" w:lineRule="auto"/>
+        <w:rPr>
+          <w:rFonts w:ascii="Times New Roman" w:hAnsi="Times New Roman" w:cs="Times New Roman"/>
+          <w:sz w:val="24"/>
+          <w:szCs w:val="24"/>
+        </w:rPr>
+      </w:pPr>
+      <w:bookmarkStart w:id="4" w:name="_Toc190172210"/>
+      <w:bookmarkStart w:id="5" w:name="_Toc190174206"/>
+      <w:r>
+        <w:rPr>
+          <w:rFonts w:ascii="Times New Roman" w:hAnsi="Times New Roman" w:cs="Times New Roman"/>
+          <w:sz w:val="24"/>
+          <w:szCs w:val="24"/>
+        </w:rPr>
         <w:t>La Historia del Voleibol en la Rep. Dom</w:t>
       </w:r>
-      <w:bookmarkEnd w:id="2"/>
-    </w:p>
-    <w:p>
-      <w:r>
-        <w:t>d</w:t>
-      </w:r>
-    </w:p>
-    <w:p>
-      <w:pPr>
-        <w:pStyle w:val="Ttulo1"/>
-      </w:pPr>
-      <w:bookmarkStart w:id="3" w:name="_Toc190166102"/>
-      <w:r>
+      <w:bookmarkEnd w:id="4"/>
+      <w:bookmarkEnd w:id="5"/>
+    </w:p>
+    <w:p>
+      <w:pPr>
+        <w:spacing w:line="360" w:lineRule="auto"/>
+        <w:jc w:val="both"/>
+        <w:rPr>
+          <w:rFonts w:ascii="Times New Roman" w:hAnsi="Times New Roman" w:cs="Times New Roman"/>
+        </w:rPr>
+      </w:pPr>
+      <w:r>
+        <w:rPr>
+          <w:rFonts w:ascii="Times New Roman" w:hAnsi="Times New Roman" w:cs="Times New Roman"/>
+        </w:rPr>
+        <w:t>La historia del voleibol en la República Dominicana es una de gran trascendencia, ya que este deporte ha evolucionado y crecido de manera exponencial en el país. Desde sus primeros pasos hasta convertirse en una de las disciplinas más populares y exitosas en el ámbito internacional, el voleibol ha marcado un hito importante en la cultura deportiva de la nación.</w:t>
+      </w:r>
+    </w:p>
+    <w:p>
+      <w:pPr>
+        <w:pStyle w:val="Heading2"/>
+        <w:rPr>
+          <w:rFonts w:ascii="Times New Roman" w:hAnsi="Times New Roman" w:cs="Times New Roman"/>
+          <w:sz w:val="24"/>
+          <w:szCs w:val="24"/>
+        </w:rPr>
+      </w:pPr>
+      <w:bookmarkStart w:id="6" w:name="_Toc190174207"/>
+      <w:r>
+        <w:rPr>
+          <w:rFonts w:ascii="Times New Roman" w:hAnsi="Times New Roman" w:cs="Times New Roman"/>
+          <w:sz w:val="24"/>
+          <w:szCs w:val="24"/>
+        </w:rPr>
+        <w:t>Los primeros años del voleibol en la República Dominicana</w:t>
+      </w:r>
+      <w:bookmarkEnd w:id="6"/>
+    </w:p>
+    <w:p/>
+    <w:p>
+      <w:pPr>
+        <w:pStyle w:val="Heading2"/>
+        <w:rPr>
+          <w:rFonts w:ascii="Times New Roman" w:hAnsi="Times New Roman" w:cs="Times New Roman"/>
+          <w:sz w:val="24"/>
+          <w:szCs w:val="24"/>
+        </w:rPr>
+      </w:pPr>
+      <w:bookmarkStart w:id="7" w:name="_Toc190174208"/>
+      <w:r>
+        <w:rPr>
+          <w:rFonts w:ascii="Times New Roman" w:hAnsi="Times New Roman" w:cs="Times New Roman"/>
+          <w:sz w:val="24"/>
+          <w:szCs w:val="24"/>
+        </w:rPr>
+        <w:t>El auge del voleibol en la República Dominicana</w:t>
+      </w:r>
+      <w:bookmarkEnd w:id="7"/>
+    </w:p>
+    <w:p/>
+    <w:p>
+      <w:pPr>
+        <w:pStyle w:val="Heading2"/>
+        <w:rPr>
+          <w:rFonts w:ascii="Times New Roman" w:hAnsi="Times New Roman" w:cs="Times New Roman"/>
+          <w:sz w:val="24"/>
+          <w:szCs w:val="24"/>
+        </w:rPr>
+      </w:pPr>
+      <w:bookmarkStart w:id="8" w:name="_Toc190174209"/>
+      <w:r>
+        <w:rPr>
+          <w:rFonts w:ascii="Times New Roman" w:hAnsi="Times New Roman" w:cs="Times New Roman"/>
+          <w:sz w:val="24"/>
+          <w:szCs w:val="24"/>
+        </w:rPr>
+        <w:t>El voleibol dominicano en la era moderna</w:t>
+      </w:r>
+      <w:bookmarkEnd w:id="8"/>
+    </w:p>
+    <w:p/>
+    <w:p>
+      <w:pPr>
+        <w:pStyle w:val="Heading2"/>
+        <w:rPr>
+          <w:rFonts w:ascii="Times New Roman" w:hAnsi="Times New Roman" w:cs="Times New Roman"/>
+          <w:sz w:val="24"/>
+          <w:szCs w:val="24"/>
+        </w:rPr>
+      </w:pPr>
+      <w:bookmarkStart w:id="9" w:name="_Toc190174210"/>
+      <w:r>
+        <w:rPr>
+          <w:rFonts w:ascii="Times New Roman" w:hAnsi="Times New Roman" w:cs="Times New Roman"/>
+          <w:sz w:val="24"/>
+          <w:szCs w:val="24"/>
+        </w:rPr>
+        <w:t>El impacto social del voleibol en la República Dominicana</w:t>
+      </w:r>
+      <w:bookmarkEnd w:id="9"/>
+    </w:p>
+    <w:p>
+      <w:pPr>
+        <w:pStyle w:val="Heading1"/>
+        <w:spacing w:line="360" w:lineRule="auto"/>
+        <w:rPr>
+          <w:rFonts w:ascii="Times New Roman" w:hAnsi="Times New Roman" w:cs="Times New Roman"/>
+          <w:sz w:val="24"/>
+          <w:szCs w:val="24"/>
+        </w:rPr>
+      </w:pPr>
+      <w:bookmarkStart w:id="10" w:name="_Toc190172211"/>
+    </w:p>
+    <w:p>
+      <w:pPr>
+        <w:pStyle w:val="Heading1"/>
+        <w:spacing w:line="360" w:lineRule="auto"/>
+        <w:rPr>
+          <w:rFonts w:ascii="Times New Roman" w:hAnsi="Times New Roman" w:cs="Times New Roman"/>
+          <w:sz w:val="24"/>
+          <w:szCs w:val="24"/>
+        </w:rPr>
+      </w:pPr>
+      <w:bookmarkStart w:id="11" w:name="_Toc190174211"/>
+      <w:r>
+        <w:rPr>
+          <w:rFonts w:ascii="Times New Roman" w:hAnsi="Times New Roman" w:cs="Times New Roman"/>
+          <w:sz w:val="24"/>
+          <w:szCs w:val="24"/>
+        </w:rPr>
         <w:t>Deberes y derechos de los jugadores</w:t>
       </w:r>
-      <w:bookmarkEnd w:id="3"/>
-    </w:p>
-    <w:p>
-      <w:r>
-        <w:t>d</w:t>
-      </w:r>
-    </w:p>
-    <w:p>
-      <w:pPr>
-        <w:pStyle w:val="Ttulo1"/>
-      </w:pPr>
-      <w:r>
+      <w:bookmarkEnd w:id="10"/>
+      <w:bookmarkEnd w:id="11"/>
+    </w:p>
+    <w:p>
+      <w:pPr>
+        <w:spacing w:line="360" w:lineRule="auto"/>
+        <w:jc w:val="both"/>
+        <w:rPr>
+          <w:rFonts w:ascii="Times New Roman" w:hAnsi="Times New Roman" w:cs="Times New Roman"/>
+        </w:rPr>
+      </w:pPr>
+      <w:r>
+        <w:rPr>
+          <w:rFonts w:ascii="Times New Roman" w:hAnsi="Times New Roman" w:cs="Times New Roman"/>
+        </w:rPr>
+        <w:t>El deporte del voleibol, como cualquier otra disciplina, está regido por un conjunto de normas que buscan garantizar el correcto desarrollo de las competencias y la protección de los derechos de los jugadores.</w:t>
+      </w:r>
+    </w:p>
+    <w:p>
+      <w:pPr>
+        <w:pStyle w:val="Heading2"/>
+        <w:spacing w:line="360" w:lineRule="auto"/>
+        <w:rPr>
+          <w:rFonts w:ascii="Times New Roman" w:hAnsi="Times New Roman" w:cs="Times New Roman"/>
+          <w:sz w:val="24"/>
+          <w:szCs w:val="24"/>
+        </w:rPr>
+      </w:pPr>
+      <w:bookmarkStart w:id="12" w:name="_Toc190174212"/>
+      <w:r>
+        <w:rPr>
+          <w:rFonts w:ascii="Times New Roman" w:hAnsi="Times New Roman" w:cs="Times New Roman"/>
+          <w:sz w:val="24"/>
+          <w:szCs w:val="24"/>
+        </w:rPr>
+        <w:t>Derechos de los jugadores</w:t>
+      </w:r>
+      <w:bookmarkEnd w:id="12"/>
+    </w:p>
+    <w:p>
+      <w:pPr>
+        <w:numPr>
+          <w:ilvl w:val="0"/>
+          <w:numId w:val="1"/>
+        </w:numPr>
+        <w:spacing w:line="360" w:lineRule="auto"/>
+        <w:jc w:val="both"/>
+        <w:rPr>
+          <w:rFonts w:ascii="Times New Roman" w:hAnsi="Times New Roman" w:cs="Times New Roman"/>
+        </w:rPr>
+      </w:pPr>
+      <w:r>
+        <w:rPr>
+          <w:rFonts w:ascii="Times New Roman" w:hAnsi="Times New Roman" w:cs="Times New Roman"/>
+          <w:b/>
+          <w:bCs/>
+        </w:rPr>
+        <w:t>Derecho a la participación justa</w:t>
+      </w:r>
+    </w:p>
+    <w:p>
+      <w:pPr>
+        <w:spacing w:line="360" w:lineRule="auto"/>
+        <w:jc w:val="both"/>
+        <w:rPr>
+          <w:rFonts w:ascii="Times New Roman" w:hAnsi="Times New Roman" w:cs="Times New Roman"/>
+        </w:rPr>
+      </w:pPr>
+      <w:r>
+        <w:rPr>
+          <w:rFonts w:ascii="Times New Roman" w:hAnsi="Times New Roman" w:cs="Times New Roman"/>
+        </w:rPr>
+        <w:t>Todo jugador tiene el derecho a participar en las competiciones de voleibol, siempre y cuando cumpla con las reglas y condiciones establecidas por las federaciones y asociaciones. Los jugadores deben ser tratados de manera justa, sin discriminación por género, raza, orientación sexual o cualquier otra condición personal.</w:t>
+      </w:r>
+    </w:p>
+    <w:p>
+      <w:pPr>
+        <w:numPr>
+          <w:ilvl w:val="0"/>
+          <w:numId w:val="2"/>
+        </w:numPr>
+        <w:spacing w:line="360" w:lineRule="auto"/>
+        <w:jc w:val="both"/>
+        <w:rPr>
+          <w:rFonts w:ascii="Times New Roman" w:hAnsi="Times New Roman" w:cs="Times New Roman"/>
+        </w:rPr>
+      </w:pPr>
+      <w:r>
+        <w:rPr>
+          <w:rFonts w:ascii="Times New Roman" w:hAnsi="Times New Roman" w:cs="Times New Roman"/>
+          <w:b/>
+          <w:bCs/>
+        </w:rPr>
+        <w:t>Derecho a la salud y seguridad</w:t>
+      </w:r>
+    </w:p>
+    <w:p>
+      <w:pPr>
+        <w:spacing w:line="360" w:lineRule="auto"/>
+        <w:jc w:val="both"/>
+        <w:rPr>
+          <w:rFonts w:ascii="Times New Roman" w:hAnsi="Times New Roman" w:cs="Times New Roman"/>
+        </w:rPr>
+      </w:pPr>
+      <w:r>
+        <w:rPr>
+          <w:rFonts w:ascii="Times New Roman" w:hAnsi="Times New Roman" w:cs="Times New Roman"/>
+        </w:rPr>
+        <w:lastRenderedPageBreak/>
+        <w:t>Los jugadores tienen el derecho a un entorno seguro durante la práctica y competición. Las autoridades deben asegurarse de que las instalaciones sean adecuadas y que los jugadores cuenten con la protección necesaria en cuanto a equipamiento y medidas de seguridad. Además, deben contar con acceso a atención médica en caso de lesiones.</w:t>
+      </w:r>
+    </w:p>
+    <w:p>
+      <w:pPr>
+        <w:numPr>
+          <w:ilvl w:val="0"/>
+          <w:numId w:val="3"/>
+        </w:numPr>
+        <w:spacing w:line="360" w:lineRule="auto"/>
+        <w:jc w:val="both"/>
+        <w:rPr>
+          <w:rFonts w:ascii="Times New Roman" w:hAnsi="Times New Roman" w:cs="Times New Roman"/>
+        </w:rPr>
+      </w:pPr>
+      <w:r>
+        <w:rPr>
+          <w:rFonts w:ascii="Times New Roman" w:hAnsi="Times New Roman" w:cs="Times New Roman"/>
+          <w:b/>
+          <w:bCs/>
+        </w:rPr>
+        <w:t>Derecho a un contrato justo</w:t>
+      </w:r>
+    </w:p>
+    <w:p>
+      <w:pPr>
+        <w:spacing w:line="360" w:lineRule="auto"/>
+        <w:jc w:val="both"/>
+        <w:rPr>
+          <w:rFonts w:ascii="Times New Roman" w:hAnsi="Times New Roman" w:cs="Times New Roman"/>
+        </w:rPr>
+      </w:pPr>
+      <w:r>
+        <w:rPr>
+          <w:rFonts w:ascii="Times New Roman" w:hAnsi="Times New Roman" w:cs="Times New Roman"/>
+        </w:rPr>
+        <w:t>Los jugadores profesionales tienen el derecho a un contrato claro que especifique sus derechos y responsabilidades, así como las condiciones laborales, económicas y sociales. Estos contratos deben ser respetados por los clubes y las organizaciones, garantizando que los jugadores reciban el pago acordado y los beneficios estipulados.</w:t>
+      </w:r>
+    </w:p>
+    <w:p>
+      <w:pPr>
+        <w:numPr>
+          <w:ilvl w:val="0"/>
+          <w:numId w:val="4"/>
+        </w:numPr>
+        <w:spacing w:line="360" w:lineRule="auto"/>
+        <w:jc w:val="both"/>
+        <w:rPr>
+          <w:rFonts w:ascii="Times New Roman" w:hAnsi="Times New Roman" w:cs="Times New Roman"/>
+        </w:rPr>
+      </w:pPr>
+      <w:r>
+        <w:rPr>
+          <w:rFonts w:ascii="Times New Roman" w:hAnsi="Times New Roman" w:cs="Times New Roman"/>
+          <w:b/>
+          <w:bCs/>
+        </w:rPr>
+        <w:t>Derecho a la formación continua</w:t>
+      </w:r>
+    </w:p>
+    <w:p>
+      <w:pPr>
+        <w:spacing w:line="360" w:lineRule="auto"/>
+        <w:jc w:val="both"/>
+        <w:rPr>
+          <w:rFonts w:ascii="Times New Roman" w:hAnsi="Times New Roman" w:cs="Times New Roman"/>
+        </w:rPr>
+      </w:pPr>
+      <w:r>
+        <w:rPr>
+          <w:rFonts w:ascii="Times New Roman" w:hAnsi="Times New Roman" w:cs="Times New Roman"/>
+        </w:rPr>
+        <w:t>Los jugadores tienen el derecho a acceder a programas de formación y capacitación que les permitan mejorar sus habilidades técnicas, tácticas y físicas. Además, deben tener acceso a entrenadores calificados que los ayuden a desarrollarse de manera integral.</w:t>
+      </w:r>
+    </w:p>
+    <w:p>
+      <w:pPr>
+        <w:numPr>
+          <w:ilvl w:val="0"/>
+          <w:numId w:val="5"/>
+        </w:numPr>
+        <w:spacing w:line="360" w:lineRule="auto"/>
+        <w:jc w:val="both"/>
+        <w:rPr>
+          <w:rFonts w:ascii="Times New Roman" w:hAnsi="Times New Roman" w:cs="Times New Roman"/>
+        </w:rPr>
+      </w:pPr>
+      <w:r>
+        <w:rPr>
+          <w:rFonts w:ascii="Times New Roman" w:hAnsi="Times New Roman" w:cs="Times New Roman"/>
+          <w:b/>
+          <w:bCs/>
+        </w:rPr>
+        <w:t>Derecho a la privacidad</w:t>
+      </w:r>
+    </w:p>
+    <w:p>
+      <w:pPr>
+        <w:spacing w:line="360" w:lineRule="auto"/>
+        <w:jc w:val="both"/>
+        <w:rPr>
+          <w:rFonts w:ascii="Times New Roman" w:hAnsi="Times New Roman" w:cs="Times New Roman"/>
+        </w:rPr>
+      </w:pPr>
+      <w:r>
+        <w:rPr>
+          <w:rFonts w:ascii="Times New Roman" w:hAnsi="Times New Roman" w:cs="Times New Roman"/>
+        </w:rPr>
+        <w:t>Los jugadores tienen el derecho a la privacidad en su vida personal. La divulgación de información personal o médica solo debe ser realizada con su consentimiento, o si es estrictamente necesario para su seguridad o bienestar.</w:t>
+      </w:r>
+    </w:p>
+    <w:p>
+      <w:pPr>
+        <w:spacing w:line="360" w:lineRule="auto"/>
+        <w:rPr>
+          <w:rFonts w:ascii="Times New Roman" w:hAnsi="Times New Roman" w:cs="Times New Roman"/>
+        </w:rPr>
+      </w:pPr>
+    </w:p>
+    <w:p>
+      <w:pPr>
+        <w:pStyle w:val="Heading2"/>
+        <w:spacing w:line="360" w:lineRule="auto"/>
+        <w:rPr>
+          <w:rFonts w:ascii="Times New Roman" w:hAnsi="Times New Roman" w:cs="Times New Roman"/>
+          <w:sz w:val="24"/>
+          <w:szCs w:val="24"/>
+        </w:rPr>
+      </w:pPr>
+      <w:bookmarkStart w:id="13" w:name="_Toc190174213"/>
+      <w:r>
+        <w:rPr>
+          <w:rFonts w:ascii="Times New Roman" w:hAnsi="Times New Roman" w:cs="Times New Roman"/>
+          <w:sz w:val="24"/>
+          <w:szCs w:val="24"/>
+        </w:rPr>
+        <w:t>Deberes de los jugadores</w:t>
+      </w:r>
+      <w:bookmarkEnd w:id="13"/>
+    </w:p>
+    <w:p>
+      <w:pPr>
+        <w:numPr>
+          <w:ilvl w:val="0"/>
+          <w:numId w:val="6"/>
+        </w:numPr>
+        <w:spacing w:line="360" w:lineRule="auto"/>
+        <w:jc w:val="both"/>
+        <w:rPr>
+          <w:rFonts w:ascii="Times New Roman" w:hAnsi="Times New Roman" w:cs="Times New Roman"/>
+        </w:rPr>
+      </w:pPr>
+      <w:r>
+        <w:rPr>
+          <w:rFonts w:ascii="Times New Roman" w:hAnsi="Times New Roman" w:cs="Times New Roman"/>
+          <w:b/>
+          <w:bCs/>
+        </w:rPr>
+        <w:t>Cumplir con las reglas del juego</w:t>
+      </w:r>
+    </w:p>
+    <w:p>
+      <w:pPr>
+        <w:spacing w:line="360" w:lineRule="auto"/>
+        <w:jc w:val="both"/>
+        <w:rPr>
+          <w:rFonts w:ascii="Times New Roman" w:hAnsi="Times New Roman" w:cs="Times New Roman"/>
+        </w:rPr>
+      </w:pPr>
+      <w:r>
+        <w:rPr>
+          <w:rFonts w:ascii="Times New Roman" w:hAnsi="Times New Roman" w:cs="Times New Roman"/>
+        </w:rPr>
+        <w:t>Los jugadores deben respetar las reglas del voleibol en todo momento, tanto en competiciones como en entrenamientos. El respeto por el reglamento no solo es necesario para asegurar el desarrollo de un juego justo, sino también para evitar sanciones o descalificaciones.</w:t>
+      </w:r>
+    </w:p>
+    <w:p>
+      <w:pPr>
+        <w:numPr>
+          <w:ilvl w:val="0"/>
+          <w:numId w:val="7"/>
+        </w:numPr>
+        <w:spacing w:line="360" w:lineRule="auto"/>
+        <w:jc w:val="both"/>
+        <w:rPr>
+          <w:rFonts w:ascii="Times New Roman" w:hAnsi="Times New Roman" w:cs="Times New Roman"/>
+        </w:rPr>
+      </w:pPr>
+      <w:r>
+        <w:rPr>
+          <w:rFonts w:ascii="Times New Roman" w:hAnsi="Times New Roman" w:cs="Times New Roman"/>
+          <w:b/>
+          <w:bCs/>
+        </w:rPr>
+        <w:t>Compromiso con el equipo y el entrenamiento</w:t>
+      </w:r>
+    </w:p>
+    <w:p>
+      <w:pPr>
+        <w:spacing w:line="360" w:lineRule="auto"/>
+        <w:jc w:val="both"/>
+        <w:rPr>
+          <w:rFonts w:ascii="Times New Roman" w:hAnsi="Times New Roman" w:cs="Times New Roman"/>
+        </w:rPr>
+      </w:pPr>
+      <w:r>
+        <w:rPr>
+          <w:rFonts w:ascii="Times New Roman" w:hAnsi="Times New Roman" w:cs="Times New Roman"/>
+        </w:rPr>
+        <w:t>Los jugadores deben comprometerse con su equipo, asistir a los entrenamientos y partidos, y seguir las instrucciones de su entrenador. La disciplina y el trabajo en equipo son esenciales para el éxito de cualquier grupo.</w:t>
+      </w:r>
+    </w:p>
+    <w:p>
+      <w:pPr>
+        <w:numPr>
+          <w:ilvl w:val="0"/>
+          <w:numId w:val="8"/>
+        </w:numPr>
+        <w:spacing w:line="360" w:lineRule="auto"/>
+        <w:jc w:val="both"/>
+        <w:rPr>
+          <w:rFonts w:ascii="Times New Roman" w:hAnsi="Times New Roman" w:cs="Times New Roman"/>
+        </w:rPr>
+      </w:pPr>
+      <w:r>
+        <w:rPr>
+          <w:rFonts w:ascii="Times New Roman" w:hAnsi="Times New Roman" w:cs="Times New Roman"/>
+          <w:b/>
+          <w:bCs/>
+        </w:rPr>
+        <w:t>Respeto a los árbitros y oficiales</w:t>
+      </w:r>
+    </w:p>
+    <w:p>
+      <w:pPr>
+        <w:spacing w:line="360" w:lineRule="auto"/>
+        <w:jc w:val="both"/>
+        <w:rPr>
+          <w:rFonts w:ascii="Times New Roman" w:hAnsi="Times New Roman" w:cs="Times New Roman"/>
+        </w:rPr>
+      </w:pPr>
+      <w:r>
+        <w:rPr>
+          <w:rFonts w:ascii="Times New Roman" w:hAnsi="Times New Roman" w:cs="Times New Roman"/>
+        </w:rPr>
+        <w:lastRenderedPageBreak/>
+        <w:t>Un jugador debe respetar a los árbitros y oficiales del partido, incluso cuando no esté de acuerdo con sus decisiones. La conducta respetuosa hacia ellos es crucial para el desarrollo de un ambiente deportivo saludable.</w:t>
+      </w:r>
+    </w:p>
+    <w:p>
+      <w:pPr>
+        <w:numPr>
+          <w:ilvl w:val="0"/>
+          <w:numId w:val="9"/>
+        </w:numPr>
+        <w:spacing w:line="360" w:lineRule="auto"/>
+        <w:jc w:val="both"/>
+        <w:rPr>
+          <w:rFonts w:ascii="Times New Roman" w:hAnsi="Times New Roman" w:cs="Times New Roman"/>
+        </w:rPr>
+      </w:pPr>
+      <w:r>
+        <w:rPr>
+          <w:rFonts w:ascii="Times New Roman" w:hAnsi="Times New Roman" w:cs="Times New Roman"/>
+          <w:b/>
+          <w:bCs/>
+        </w:rPr>
+        <w:t>Promover el espíritu deportivo</w:t>
+      </w:r>
+    </w:p>
+    <w:p>
+      <w:pPr>
+        <w:spacing w:line="360" w:lineRule="auto"/>
+        <w:jc w:val="both"/>
+        <w:rPr>
+          <w:rFonts w:ascii="Times New Roman" w:hAnsi="Times New Roman" w:cs="Times New Roman"/>
+        </w:rPr>
+      </w:pPr>
+      <w:r>
+        <w:rPr>
+          <w:rFonts w:ascii="Times New Roman" w:hAnsi="Times New Roman" w:cs="Times New Roman"/>
+        </w:rPr>
+        <w:t>Los jugadores tienen la responsabilidad de fomentar el respeto y el compañerismo tanto dentro como fuera de la cancha. El voleibol, como cualquier otro deporte, debe promover el juego limpio y la deportividad, evitando actitudes violentas o despectivas hacia los oponentes.</w:t>
+      </w:r>
+    </w:p>
+    <w:p>
+      <w:pPr>
+        <w:numPr>
+          <w:ilvl w:val="0"/>
+          <w:numId w:val="10"/>
+        </w:numPr>
+        <w:spacing w:line="360" w:lineRule="auto"/>
+        <w:jc w:val="both"/>
+        <w:rPr>
+          <w:rFonts w:ascii="Times New Roman" w:hAnsi="Times New Roman" w:cs="Times New Roman"/>
+        </w:rPr>
+      </w:pPr>
+      <w:r>
+        <w:rPr>
+          <w:rFonts w:ascii="Times New Roman" w:hAnsi="Times New Roman" w:cs="Times New Roman"/>
+          <w:b/>
+          <w:bCs/>
+        </w:rPr>
+        <w:t>Cuidar su bienestar físico y mental</w:t>
+      </w:r>
+    </w:p>
+    <w:p>
+      <w:pPr>
+        <w:spacing w:line="360" w:lineRule="auto"/>
+        <w:jc w:val="both"/>
+        <w:rPr>
+          <w:rFonts w:ascii="Times New Roman" w:hAnsi="Times New Roman" w:cs="Times New Roman"/>
+        </w:rPr>
+      </w:pPr>
+      <w:r>
+        <w:rPr>
+          <w:rFonts w:ascii="Times New Roman" w:hAnsi="Times New Roman" w:cs="Times New Roman"/>
+        </w:rPr>
+        <w:t>Es deber del jugador cuidar su salud física y mental, adoptando hábitos de vida saludables, descansando adecuadamente y buscando apoyo en caso de necesitarlo. Además, deben ser conscientes de los riesgos de lesiones y seguir las recomendaciones de los médicos y entrenadores.</w:t>
+      </w:r>
+    </w:p>
+    <w:p>
+      <w:pPr>
+        <w:spacing w:line="360" w:lineRule="auto"/>
+        <w:rPr>
+          <w:rFonts w:ascii="Times New Roman" w:hAnsi="Times New Roman" w:cs="Times New Roman"/>
+        </w:rPr>
+      </w:pPr>
+    </w:p>
+    <w:p>
+      <w:pPr>
+        <w:pStyle w:val="Heading1"/>
+        <w:spacing w:line="360" w:lineRule="auto"/>
+        <w:rPr>
+          <w:rFonts w:ascii="Times New Roman" w:hAnsi="Times New Roman" w:cs="Times New Roman"/>
+          <w:sz w:val="24"/>
+          <w:szCs w:val="24"/>
+        </w:rPr>
+      </w:pPr>
+      <w:bookmarkStart w:id="14" w:name="_Toc190172212"/>
+      <w:bookmarkStart w:id="15" w:name="_Toc190174214"/>
+      <w:r>
+        <w:rPr>
+          <w:rFonts w:ascii="Times New Roman" w:hAnsi="Times New Roman" w:cs="Times New Roman"/>
+          <w:sz w:val="24"/>
+          <w:szCs w:val="24"/>
+        </w:rPr>
         <w:t>Conclusión</w:t>
       </w:r>
-    </w:p>
-    <w:p>
-      <w:pPr>
-        <w:rPr>
-          <w:rFonts w:ascii="Times New Roman" w:hAnsi="Times New Roman" w:cs="Times New Roman"/>
-        </w:rPr>
-      </w:pPr>
-      <w:r>
-        <w:rPr>
-          <w:rFonts w:ascii="Times New Roman" w:hAnsi="Times New Roman" w:cs="Times New Roman"/>
-        </w:rPr>
-        <w:t>d</w:t>
-      </w:r>
-    </w:p>
-    <w:p>
-      <w:pPr>
-        <w:pStyle w:val="Ttulo1"/>
-      </w:pPr>
-      <w:r>
+      <w:bookmarkEnd w:id="14"/>
+      <w:bookmarkEnd w:id="15"/>
+    </w:p>
+    <w:p>
+      <w:pPr>
+        <w:spacing w:line="360" w:lineRule="auto"/>
+        <w:jc w:val="both"/>
+        <w:rPr>
+          <w:rFonts w:ascii="Times New Roman" w:hAnsi="Times New Roman" w:cs="Times New Roman"/>
+        </w:rPr>
+      </w:pPr>
+      <w:r>
+        <w:rPr>
+          <w:rFonts w:ascii="Times New Roman" w:hAnsi="Times New Roman" w:cs="Times New Roman"/>
+        </w:rPr>
+        <w:t xml:space="preserve">El viaje del voleibol, desde sus raíces pioneras en Estados Unidos hasta su consolidación y evolución en la República Dominicana, refleja cómo este deporte puede superar barreras y transformarse en un potente impulsor de unión étnica y social. El progreso histórico de esta disciplina resalta no solo su habilidad para adaptarse y crecer, sino también la dedicación de numerosos participantes </w:t>
+      </w:r>
+      <w:r>
+        <w:rPr>
+          <w:rFonts w:ascii="Times New Roman" w:hAnsi="Times New Roman" w:cs="Times New Roman"/>
+        </w:rPr>
+        <w:t xml:space="preserve"> </w:t>
+      </w:r>
+      <w:r>
+        <w:rPr>
+          <w:rFonts w:ascii="Times New Roman" w:hAnsi="Times New Roman" w:cs="Times New Roman"/>
+        </w:rPr>
+        <w:t>entrenadores, federaciones y jugadores</w:t>
+      </w:r>
+      <w:r>
+        <w:rPr>
+          <w:rFonts w:ascii="Times New Roman" w:hAnsi="Times New Roman" w:cs="Times New Roman"/>
+        </w:rPr>
+        <w:t xml:space="preserve"> </w:t>
+      </w:r>
+      <w:r>
+        <w:rPr>
+          <w:rFonts w:ascii="Times New Roman" w:hAnsi="Times New Roman" w:cs="Times New Roman"/>
+        </w:rPr>
+        <w:t xml:space="preserve"> en promover un ambiente de competitividad fundado en la excelencia, el respeto y la inclusión.</w:t>
+      </w:r>
+    </w:p>
+    <w:p>
+      <w:pPr>
+        <w:spacing w:line="360" w:lineRule="auto"/>
+        <w:jc w:val="both"/>
+        <w:rPr>
+          <w:rFonts w:ascii="Times New Roman" w:hAnsi="Times New Roman" w:cs="Times New Roman"/>
+        </w:rPr>
+      </w:pPr>
+      <w:r>
+        <w:rPr>
+          <w:rFonts w:ascii="Times New Roman" w:hAnsi="Times New Roman" w:cs="Times New Roman"/>
+        </w:rPr>
+        <w:t xml:space="preserve">En la circunstancia de República Dominicana, el voleibol se ha definido como un componente fundamental de la identidad deportiva del país, favoreciendo la integración social y ofreciendo posibilidades de progreso a jóvenes de distintas comunidades. Este crecimiento ha  ido seguido de la formación de normas claras que equilibran los derechos y deberes de los jugadores, asegurando un ambiente igualitario y seguro que favorezca el juego limpio y la </w:t>
+      </w:r>
+      <w:r>
+        <w:rPr>
+          <w:rFonts w:ascii="Times New Roman" w:hAnsi="Times New Roman" w:cs="Times New Roman"/>
+        </w:rPr>
+        <w:t>habilidad integral</w:t>
+      </w:r>
+      <w:r>
+        <w:rPr>
+          <w:rFonts w:ascii="Times New Roman" w:hAnsi="Times New Roman" w:cs="Times New Roman"/>
+        </w:rPr>
+        <w:t xml:space="preserve"> de cada elemento.</w:t>
+      </w:r>
+    </w:p>
+    <w:p>
+      <w:pPr>
+        <w:spacing w:line="360" w:lineRule="auto"/>
+        <w:jc w:val="both"/>
+        <w:rPr>
+          <w:rFonts w:ascii="Times New Roman" w:hAnsi="Times New Roman" w:cs="Times New Roman"/>
+        </w:rPr>
+      </w:pPr>
+      <w:r>
+        <w:rPr>
+          <w:rFonts w:ascii="Times New Roman" w:hAnsi="Times New Roman" w:cs="Times New Roman"/>
+        </w:rPr>
+        <w:t xml:space="preserve">En resumen, el voleibol va más allá de ser un únicamente deporte: distingue un legado de esfuerzo, disciplina y pasión que reúne a grupos de diferentes origines en la búsqueda de </w:t>
+      </w:r>
+      <w:r>
+        <w:rPr>
+          <w:rFonts w:ascii="Times New Roman" w:hAnsi="Times New Roman" w:cs="Times New Roman"/>
+        </w:rPr>
+        <w:lastRenderedPageBreak/>
+        <w:t xml:space="preserve">la calidad propia y conjunta. Su desarrollo y avances nos hacen recordar que, mediante el deporte, es posible construir </w:t>
+      </w:r>
+      <w:r>
+        <w:rPr>
+          <w:rFonts w:ascii="Times New Roman" w:hAnsi="Times New Roman" w:cs="Times New Roman"/>
+        </w:rPr>
+        <w:t>relaciones</w:t>
+      </w:r>
+      <w:r>
+        <w:rPr>
+          <w:rFonts w:ascii="Times New Roman" w:hAnsi="Times New Roman" w:cs="Times New Roman"/>
+        </w:rPr>
+        <w:t xml:space="preserve"> de solidaridad y amistad, promoviendo el aumento humano y social en todas las regiones.</w:t>
+      </w:r>
+    </w:p>
+    <w:p>
+      <w:pPr>
+        <w:pStyle w:val="Heading1"/>
+        <w:spacing w:line="360" w:lineRule="auto"/>
+        <w:rPr>
+          <w:rFonts w:ascii="Times New Roman" w:hAnsi="Times New Roman" w:cs="Times New Roman"/>
+          <w:sz w:val="24"/>
+          <w:szCs w:val="24"/>
+        </w:rPr>
+      </w:pPr>
+      <w:bookmarkStart w:id="16" w:name="_Toc190172213"/>
+      <w:bookmarkStart w:id="17" w:name="_Toc190174215"/>
+      <w:r>
+        <w:rPr>
+          <w:rFonts w:ascii="Times New Roman" w:hAnsi="Times New Roman" w:cs="Times New Roman"/>
+          <w:sz w:val="24"/>
+          <w:szCs w:val="24"/>
+        </w:rPr>
         <w:t>Bibliografía</w:t>
       </w:r>
-    </w:p>
-    <w:p>
-      <w:r>
-        <w:t xml:space="preserve">Federación Internacional de Voleibol (FIVB). (2020). "Historia del voleibol." </w:t>
+      <w:bookmarkEnd w:id="16"/>
+      <w:bookmarkEnd w:id="17"/>
+    </w:p>
+    <w:p>
+      <w:pPr>
+        <w:spacing w:line="360" w:lineRule="auto"/>
+        <w:jc w:val="both"/>
+        <w:rPr>
+          <w:rFonts w:ascii="Times New Roman" w:hAnsi="Times New Roman" w:cs="Times New Roman"/>
+        </w:rPr>
+      </w:pPr>
+      <w:r>
+        <w:rPr>
+          <w:rFonts w:ascii="Times New Roman" w:hAnsi="Times New Roman" w:cs="Times New Roman"/>
+          <w:b/>
+          <w:bCs/>
+        </w:rPr>
+        <w:t>Federación Internacional de Voleibol (FIVB).</w:t>
+      </w:r>
+      <w:r>
+        <w:rPr>
+          <w:rFonts w:ascii="Times New Roman" w:hAnsi="Times New Roman" w:cs="Times New Roman"/>
+        </w:rPr>
+        <w:t xml:space="preserve"> (2020). </w:t>
+      </w:r>
+      <w:r>
+        <w:rPr>
+          <w:rFonts w:ascii="Times New Roman" w:hAnsi="Times New Roman" w:cs="Times New Roman"/>
+          <w:i/>
+          <w:iCs/>
+        </w:rPr>
+        <w:t>Historia del voleibol</w:t>
+      </w:r>
+      <w:r>
+        <w:rPr>
+          <w:rFonts w:ascii="Times New Roman" w:hAnsi="Times New Roman" w:cs="Times New Roman"/>
+        </w:rPr>
+        <w:t xml:space="preserve">. </w:t>
       </w:r>
       <w:hyperlink r:id="rId7" w:tgtFrame="_new" w:history="1">
         <w:r>
           <w:rPr>
-            <w:rStyle w:val="Hipervnculo"/>
+            <w:rStyle w:val="Hyperlink"/>
+            <w:rFonts w:ascii="Times New Roman" w:hAnsi="Times New Roman" w:cs="Times New Roman"/>
           </w:rPr>
           <w:t>https://www.fivb.com/</w:t>
         </w:r>
       </w:hyperlink>
     </w:p>
     <w:p>
-      <w:r>
-        <w:t>Federación Dominicana de Voleibol (FDV). (2019). "Historia del voleibol en la República Dominicana."</w:t>
-      </w:r>
-    </w:p>
-    <w:p>
-      <w:r>
-        <w:t>"Reglas de voleibol y derechos de los jugadores." (2018). Asociación Internacional de Voleibol.</w:t>
-      </w:r>
-    </w:p>
-    <w:p>
-      <w:r>
-        <w:br w:type="page"/>
-      </w:r>
-    </w:p>
-    <w:p>
-      <w:pPr>
-        <w:rPr>
+      <w:pPr>
+        <w:spacing w:line="360" w:lineRule="auto"/>
+        <w:jc w:val="both"/>
+        <w:rPr>
+          <w:rFonts w:ascii="Times New Roman" w:hAnsi="Times New Roman" w:cs="Times New Roman"/>
+        </w:rPr>
+      </w:pPr>
+      <w:r>
+        <w:rPr>
+          <w:rFonts w:ascii="Times New Roman" w:hAnsi="Times New Roman" w:cs="Times New Roman"/>
           <w:b/>
           <w:bCs/>
         </w:rPr>
-      </w:pPr>
-      <w:r>
-        <w:rPr>
+        <w:t>Federación Dominicana de Voleibol (FDV).</w:t>
+      </w:r>
+      <w:r>
+        <w:rPr>
+          <w:rFonts w:ascii="Times New Roman" w:hAnsi="Times New Roman" w:cs="Times New Roman"/>
+        </w:rPr>
+        <w:t xml:space="preserve"> (2019). </w:t>
+      </w:r>
+      <w:r>
+        <w:rPr>
+          <w:rFonts w:ascii="Times New Roman" w:hAnsi="Times New Roman" w:cs="Times New Roman"/>
+          <w:i/>
+          <w:iCs/>
+        </w:rPr>
+        <w:t>Historia del voleibol en la República Dominicana</w:t>
+      </w:r>
+      <w:r>
+        <w:rPr>
+          <w:rFonts w:ascii="Times New Roman" w:hAnsi="Times New Roman" w:cs="Times New Roman"/>
+        </w:rPr>
+        <w:t>.</w:t>
+      </w:r>
+    </w:p>
+    <w:p>
+      <w:pPr>
+        <w:spacing w:line="360" w:lineRule="auto"/>
+        <w:jc w:val="both"/>
+        <w:rPr>
+          <w:rFonts w:ascii="Times New Roman" w:hAnsi="Times New Roman" w:cs="Times New Roman"/>
+        </w:rPr>
+      </w:pPr>
+      <w:r>
+        <w:rPr>
+          <w:rFonts w:ascii="Times New Roman" w:hAnsi="Times New Roman" w:cs="Times New Roman"/>
           <w:b/>
           <w:bCs/>
         </w:rPr>
+        <w:t>Asociación Internacional de Voleibol.</w:t>
+      </w:r>
+      <w:r>
+        <w:rPr>
+          <w:rFonts w:ascii="Times New Roman" w:hAnsi="Times New Roman" w:cs="Times New Roman"/>
+        </w:rPr>
+        <w:t xml:space="preserve"> (2018). </w:t>
+      </w:r>
+      <w:r>
+        <w:rPr>
+          <w:rFonts w:ascii="Times New Roman" w:hAnsi="Times New Roman" w:cs="Times New Roman"/>
+          <w:i/>
+          <w:iCs/>
+        </w:rPr>
+        <w:t>Reglas de voleibol y derechos de los jugadores</w:t>
+      </w:r>
+      <w:r>
+        <w:rPr>
+          <w:rFonts w:ascii="Times New Roman" w:hAnsi="Times New Roman" w:cs="Times New Roman"/>
+        </w:rPr>
+        <w:t>.</w:t>
+      </w:r>
+    </w:p>
+    <w:p>
+      <w:pPr>
+        <w:spacing w:line="360" w:lineRule="auto"/>
+        <w:rPr>
+          <w:rFonts w:ascii="Times New Roman" w:hAnsi="Times New Roman" w:cs="Times New Roman"/>
+        </w:rPr>
+      </w:pPr>
+      <w:r>
+        <w:rPr>
+          <w:rFonts w:ascii="Times New Roman" w:hAnsi="Times New Roman" w:cs="Times New Roman"/>
+        </w:rPr>
+        <w:br w:type="page"/>
+      </w:r>
+    </w:p>
+    <w:p>
+      <w:pPr>
+        <w:spacing w:line="360" w:lineRule="auto"/>
+        <w:rPr>
+          <w:b/>
+          <w:bCs/>
+        </w:rPr>
+      </w:pPr>
+      <w:r>
+        <w:rPr>
+          <w:b/>
+          <w:bCs/>
+        </w:rPr>
         <w:lastRenderedPageBreak/>
         <w:t>1. La Historia del Voleibol y su nacimiento</w:t>
       </w:r>
     </w:p>
     <w:p>
+      <w:pPr>
+        <w:spacing w:line="360" w:lineRule="auto"/>
+      </w:pPr>
       <w:r>
         <w:rPr>
           <w:b/>
@@ -857,11 +2310,17 @@
       </w:r>
     </w:p>
     <w:p>
+      <w:pPr>
+        <w:spacing w:line="360" w:lineRule="auto"/>
+      </w:pPr>
       <w:r>
         <w:t>El voleibol, un deporte ampliamente practicado hoy en día, tiene su origen a fines del siglo XIX en Estados Unidos. Fue inventado por William G. Morgan, un educador físico, en 1895, quien buscaba crear una actividad que combinara el baloncesto, el tenis y el balonmano. La idea de Morgan era desarrollar un deporte que pudiera ser jugado en interiores, especialmente para adultos, que fueran menos exigentes físicamente que otros deportes más activos como el baloncesto.</w:t>
       </w:r>
     </w:p>
     <w:p>
+      <w:pPr>
+        <w:spacing w:line="360" w:lineRule="auto"/>
+      </w:pPr>
       <w:r>
         <w:t>Morgan, mientras trabajaba en el gimnasio YMCA de Holyoke, Massachusetts, ideó un juego que consistía en pasar una pelota por encima de una red sin dejarla caer al suelo. Inicialmente, el juego fue llamado "</w:t>
       </w:r>
@@ -883,6 +2342,9 @@
       </w:r>
     </w:p>
     <w:p>
+      <w:pPr>
+        <w:spacing w:line="360" w:lineRule="auto"/>
+      </w:pPr>
       <w:r>
         <w:rPr>
           <w:b/>
@@ -892,16 +2354,25 @@
       </w:r>
     </w:p>
     <w:p>
+      <w:pPr>
+        <w:spacing w:line="360" w:lineRule="auto"/>
+      </w:pPr>
       <w:r>
         <w:t>Tras su creación, el voleibol se expandió rápidamente por los Estados Unidos y luego a otros países, principalmente a través de los esfuerzos del YMCA, que era una organización de enseñanza física en la época. En 1916, la Federación Internacional de Voleibol (FIVB) fue fundada en París, lo que marcó un hito en la globalización del deporte. Unos años más tarde, en 1928, se fundó la Confederación Asiática de Voleibol, lo que ayudó aún más en la difusión del deporte en el continente asiático.</w:t>
       </w:r>
     </w:p>
     <w:p>
+      <w:pPr>
+        <w:spacing w:line="360" w:lineRule="auto"/>
+      </w:pPr>
       <w:r>
         <w:t>El voleibol se presentó por primera vez en los Juegos Olímpicos en 1964, en Tokio, Japón, como un deporte oficial, consolidando su estatus global. Desde entonces, el voleibol ha sido un deporte olímpico y ha crecido enormemente en popularidad tanto a nivel profesional como recreativo.</w:t>
       </w:r>
     </w:p>
     <w:p>
+      <w:pPr>
+        <w:spacing w:line="360" w:lineRule="auto"/>
+      </w:pPr>
       <w:r>
         <w:rPr>
           <w:b/>
@@ -911,20 +2382,29 @@
       </w:r>
     </w:p>
     <w:p>
-      <w:r>
-        <w:t>En cuanto a las reglas, el voleibol ha evolucionado con el tiempo. La cantidad de jugadores por equipo, la altura de la red y el número de sets han cambiado a lo largo de los años. También, la tecnología ha influido en el desarrollo del voleibol, ya que la introducción de tecnologías como el video asistente (VAR) ha transformado el arbitraje y la toma de decisiones en los partidos de voleibol de alto nivel.</w:t>
-      </w:r>
-    </w:p>
-    <w:p>
-      <w:r>
-        <w:t xml:space="preserve">El voleibol también ha experimentado variaciones y modalidades, como el voleibol de playa, que ha ganado mucha popularidad en los últimos años, especialmente desde que fue introducido en los Juegos Olímpicos de Atlanta 1996. A pesar de sus diferencias, todas las formas de voleibol se basan en los mismos principios </w:t>
+      <w:pPr>
+        <w:spacing w:line="360" w:lineRule="auto"/>
+      </w:pPr>
+      <w:r>
+        <w:t xml:space="preserve">En cuanto a las reglas, el voleibol ha evolucionado con el tiempo. La cantidad de jugadores por equipo, la altura de la red y el número de sets han cambiado a lo largo </w:t>
       </w:r>
       <w:r>
         <w:lastRenderedPageBreak/>
-        <w:t>fundamentales del deporte: dos equipos que se enfrentan para pasar una pelota por encima de una red y ganar puntos al evitar que el contrario la devuelva correctamente.</w:t>
-      </w:r>
-    </w:p>
-    <w:p>
+        <w:t>de los años. También, la tecnología ha influido en el desarrollo del voleibol, ya que la introducción de tecnologías como el video asistente (VAR) ha transformado el arbitraje y la toma de decisiones en los partidos de voleibol de alto nivel.</w:t>
+      </w:r>
+    </w:p>
+    <w:p>
+      <w:pPr>
+        <w:spacing w:line="360" w:lineRule="auto"/>
+      </w:pPr>
+      <w:r>
+        <w:t>El voleibol también ha experimentado variaciones y modalidades, como el voleibol de playa, que ha ganado mucha popularidad en los últimos años, especialmente desde que fue introducido en los Juegos Olímpicos de Atlanta 1996. A pesar de sus diferencias, todas las formas de voleibol se basan en los mismos principios fundamentales del deporte: dos equipos que se enfrentan para pasar una pelota por encima de una red y ganar puntos al evitar que el contrario la devuelva correctamente.</w:t>
+      </w:r>
+    </w:p>
+    <w:p>
+      <w:pPr>
+        <w:spacing w:line="360" w:lineRule="auto"/>
+      </w:pPr>
       <w:r>
         <w:rPr>
           <w:b/>
@@ -934,16 +2414,25 @@
       </w:r>
     </w:p>
     <w:p>
+      <w:pPr>
+        <w:spacing w:line="360" w:lineRule="auto"/>
+      </w:pPr>
       <w:r>
         <w:t>A lo largo de su historia, el voleibol ha tenido un impacto significativo en la sociedad, no solo como un deporte, sino también como una forma de unión y expresión cultural. El voleibol ha sido una forma de actividad física accesible para personas de todas las edades y niveles de habilidad, permitiendo su integración en escuelas, universidades, clubes deportivos y comunidades.</w:t>
       </w:r>
     </w:p>
     <w:p>
+      <w:pPr>
+        <w:spacing w:line="360" w:lineRule="auto"/>
+      </w:pPr>
       <w:r>
         <w:t>La popularidad del voleibol también ha dado lugar a competiciones de gran prestigio, como los campeonatos mundiales y las Copas del Mundo. Los atletas más destacados han llegado a convertirse en figuras reconocidas mundialmente, promoviendo el deporte a través de medios de comunicación y la creación de academias de voleibol.</w:t>
       </w:r>
     </w:p>
     <w:p>
+      <w:pPr>
+        <w:spacing w:line="360" w:lineRule="auto"/>
+      </w:pPr>
       <w:r>
         <w:rPr>
           <w:b/>
@@ -953,19 +2442,26 @@
       </w:r>
     </w:p>
     <w:p>
+      <w:pPr>
+        <w:spacing w:line="360" w:lineRule="auto"/>
+      </w:pPr>
       <w:r>
         <w:t>El voleibol, desde sus inicios humildes en el gimnasio de la YMCA hasta convertirse en un deporte global practicado en todos los rincones del planeta, ha sido testigo de una evolución impresionante. Su historia refleja el poder del deporte para unir a personas de diversas culturas y orígenes, creando una comunidad internacional de jugadores, entrenadores y aficionados que continúan llevando adelante la pasión por el voleibol.</w:t>
       </w:r>
     </w:p>
     <w:p>
+      <w:pPr>
+        <w:spacing w:line="360" w:lineRule="auto"/>
+      </w:pPr>
       <w:r>
         <w:pict w14:anchorId="1A81E5B1">
-          <v:rect id="_x0000_i1037" style="width:0;height:1.5pt" o:hralign="center" o:hrstd="t" o:hr="t" fillcolor="#a0a0a0" stroked="f"/>
+          <v:rect id="_x0000_i1025" style="width:0;height:1.5pt" o:hralign="center" o:hrstd="t" o:hr="t" fillcolor="#a0a0a0" stroked="f"/>
         </w:pict>
       </w:r>
     </w:p>
     <w:p>
       <w:pPr>
+        <w:spacing w:line="360" w:lineRule="auto"/>
         <w:rPr>
           <w:b/>
           <w:bCs/>
@@ -980,6 +2476,9 @@
       </w:r>
     </w:p>
     <w:p>
+      <w:pPr>
+        <w:spacing w:line="360" w:lineRule="auto"/>
+      </w:pPr>
       <w:r>
         <w:rPr>
           <w:b/>
@@ -989,34 +2488,38 @@
       </w:r>
     </w:p>
     <w:p>
-      <w:r>
-        <w:t>La historia del voleibol en la República Dominicana es una de gran trascendencia, ya que este deporte ha evolucionado y crecido de manera exponencial en el país. Desde sus primeros pasos hasta convertirse en una de las disciplinas más populares y exitosas en el ámbito internacional, el voleibol ha marcado un hito importante en la cultura deportiva de la nación.</w:t>
-      </w:r>
-    </w:p>
-    <w:p>
+      <w:pPr>
+        <w:spacing w:line="360" w:lineRule="auto"/>
+      </w:pPr>
       <w:r>
         <w:rPr>
           <w:b/>
           <w:bCs/>
         </w:rPr>
+        <w:lastRenderedPageBreak/>
         <w:t>Los primeros años del voleibol en la República Dominicana</w:t>
       </w:r>
     </w:p>
     <w:p>
+      <w:pPr>
+        <w:spacing w:line="360" w:lineRule="auto"/>
+      </w:pPr>
       <w:r>
         <w:t>El voleibol llegó a la República Dominicana en la década de 1920, introducido por misioneros norteamericanos que trabajaban en las escuelas del país. Durante esos primeros años, el voleibol no era muy conocido ni practicado, y su difusión se limitó a las instituciones educativas y algunas actividades recreativas en las comunidades. Fue solo en las décadas posteriores cuando el deporte comenzó a ganar terreno en la sociedad dominicana.</w:t>
       </w:r>
     </w:p>
     <w:p>
-      <w:r>
-        <w:t xml:space="preserve">En la década de 1950, el voleibol experimentó un crecimiento significativo debido a los esfuerzos de entrenadores y federaciones que comenzaron a promover el deporte en </w:t>
-      </w:r>
-      <w:r>
-        <w:lastRenderedPageBreak/>
-        <w:t>las diferentes provincias del país. Durante esta época, se realizaron las primeras competiciones locales y se organizó la formación de clubes deportivos de voleibol.</w:t>
-      </w:r>
-    </w:p>
-    <w:p>
+      <w:pPr>
+        <w:spacing w:line="360" w:lineRule="auto"/>
+      </w:pPr>
+      <w:r>
+        <w:t>En la década de 1950, el voleibol experimentó un crecimiento significativo debido a los esfuerzos de entrenadores y federaciones que comenzaron a promover el deporte en las diferentes provincias del país. Durante esta época, se realizaron las primeras competiciones locales y se organizó la formación de clubes deportivos de voleibol.</w:t>
+      </w:r>
+    </w:p>
+    <w:p>
+      <w:pPr>
+        <w:spacing w:line="360" w:lineRule="auto"/>
+      </w:pPr>
       <w:r>
         <w:rPr>
           <w:b/>
@@ -1026,21 +2529,33 @@
       </w:r>
     </w:p>
     <w:p>
+      <w:pPr>
+        <w:spacing w:line="360" w:lineRule="auto"/>
+      </w:pPr>
       <w:r>
         <w:t>El verdadero auge del voleibol en la República Dominicana se produjo en la década de 1970, cuando el deporte comenzó a ser considerado un deporte de alto rendimiento. A mediados de la década, el país ya había organizado sus primeros campeonatos nacionales y había enviado equipos a competiciones internacionales. El apoyo de la Federación Dominicana de Voleibol (FDV), fundada en 1974, fue esencial para el crecimiento del deporte.</w:t>
       </w:r>
     </w:p>
     <w:p>
+      <w:pPr>
+        <w:spacing w:line="360" w:lineRule="auto"/>
+      </w:pPr>
       <w:r>
         <w:t>En 1976, la selección femenina de voleibol de la República Dominicana logró el primer gran éxito internacional al obtener la medalla de plata en el Campeonato Panamericano de Voleibol. Este logro marcó el comienzo de una serie de éxitos que consolidaron a la selección femenina como una de las más fuertes de América Latina.</w:t>
       </w:r>
     </w:p>
     <w:p>
+      <w:pPr>
+        <w:spacing w:line="360" w:lineRule="auto"/>
+      </w:pPr>
       <w:r>
         <w:t>A lo largo de las décadas de 1980 y 1990, el voleibol dominicano continuó ganando terreno, con un enfoque particular en el desarrollo de la selección femenina. Durante este tiempo, se dieron importantes logros internacionales, incluidos campeonatos de América y clasificatorias para los Juegos Olímpicos.</w:t>
       </w:r>
     </w:p>
     <w:p>
+      <w:pPr>
+        <w:spacing w:line="360" w:lineRule="auto"/>
+      </w:pPr>
       <w:r>
         <w:rPr>
           <w:b/>
@@ -1050,11 +2565,21 @@
       </w:r>
     </w:p>
     <w:p>
-      <w:r>
-        <w:t>En los últimos años, el voleibol de la República Dominicana ha alcanzado niveles de excelencia tanto a nivel de clubes como de selecciones nacionales. La selección femenina, en particular, ha destacado a nivel mundial, participando en competiciones de alto nivel como el Campeonato Mundial de Voleibol, la Copa del Mundo y los Juegos Olímpicos.</w:t>
-      </w:r>
-    </w:p>
-    <w:p>
+      <w:pPr>
+        <w:spacing w:line="360" w:lineRule="auto"/>
+      </w:pPr>
+      <w:r>
+        <w:t xml:space="preserve">En los últimos años, el voleibol de la República Dominicana ha alcanzado niveles de excelencia tanto a nivel de clubes como de selecciones nacionales. La selección </w:t>
+      </w:r>
+      <w:r>
+        <w:lastRenderedPageBreak/>
+        <w:t>femenina, en particular, ha destacado a nivel mundial, participando en competiciones de alto nivel como el Campeonato Mundial de Voleibol, la Copa del Mundo y los Juegos Olímpicos.</w:t>
+      </w:r>
+    </w:p>
+    <w:p>
+      <w:pPr>
+        <w:spacing w:line="360" w:lineRule="auto"/>
+      </w:pPr>
       <w:r>
         <w:t xml:space="preserve">Una de las figuras más destacadas de la historia reciente es la jugadora de voleibol </w:t>
       </w:r>
@@ -1070,322 +2595,77 @@
       </w:r>
     </w:p>
     <w:p>
+      <w:pPr>
+        <w:spacing w:line="360" w:lineRule="auto"/>
+      </w:pPr>
       <w:r>
         <w:t>El voleibol dominicano ha seguido evolucionando con la implementación de programas de formación en todo el país. La creación de academias y la preparación de entrenadores han contribuido al fortalecimiento del deporte en la República Dominicana, generando no solo atletas de alto nivel, sino también una base sólida para futuras generaciones.</w:t>
       </w:r>
     </w:p>
     <w:p>
+      <w:pPr>
+        <w:spacing w:line="360" w:lineRule="auto"/>
+      </w:pPr>
       <w:r>
         <w:rPr>
           <w:b/>
           <w:bCs/>
         </w:rPr>
-        <w:t>El impacto social del voleibol en la República Dominicana</w:t>
-      </w:r>
-    </w:p>
-    <w:p>
-      <w:r>
-        <w:t xml:space="preserve">El voleibol en la República Dominicana ha tenido un impacto profundo en la sociedad, tanto a nivel social como económico. En el ámbito social, el voleibol ha servido como un motor de inclusión para jóvenes de todas las clases sociales, especialmente en </w:t>
-      </w:r>
-      <w:r>
-        <w:lastRenderedPageBreak/>
-        <w:t>zonas rurales y barrios marginados, proporcionando oportunidades de desarrollo y mejora personal.</w:t>
-      </w:r>
-    </w:p>
-    <w:p>
-      <w:r>
-        <w:t>El voleibol también ha jugado un papel importante en la cohesión nacional, uniendo a personas de diferentes orígenes a través de su pasión por el deporte. Las victorias internacionales y los éxitos de los equipos nacionales han provocado un sentido de orgullo nacional y han promovido la imagen positiva del país en el extranjero.</w:t>
-      </w:r>
-    </w:p>
-    <w:p>
+        <w:t>El voleibol dominicano en la era moderna</w:t>
+      </w:r>
+    </w:p>
+    <w:p>
+      <w:pPr>
+        <w:spacing w:line="360" w:lineRule="auto"/>
+      </w:pPr>
       <w:r>
         <w:rPr>
           <w:b/>
           <w:bCs/>
         </w:rPr>
-        <w:t>Conclusión</w:t>
-      </w:r>
-    </w:p>
-    <w:p>
-      <w:r>
-        <w:t>El voleibol en la República Dominicana es mucho más que un deporte; es una pasión que ha unido a generaciones y ha puesto al país en el mapa internacional del deporte. Con una rica historia de éxitos y desafíos, el voleibol continúa siendo un pilar de la identidad deportiva nacional, y su crecimiento sigue siendo una fuente de inspiración para todos los dominicanos.</w:t>
-      </w:r>
-    </w:p>
-    <w:p>
-      <w:r>
-        <w:pict w14:anchorId="0455811C">
-          <v:rect id="_x0000_i1038" style="width:0;height:1.5pt" o:hralign="center" o:hrstd="t" o:hr="t" fillcolor="#a0a0a0" stroked="f"/>
-        </w:pict>
-      </w:r>
-    </w:p>
-    <w:p>
-      <w:pPr>
+        <w:t>El impacto social del voleibol en la República Dominicana</w:t>
+      </w:r>
+    </w:p>
+    <w:p>
+      <w:pPr>
+        <w:spacing w:line="360" w:lineRule="auto"/>
+      </w:pPr>
+      <w:r>
+        <w:t>El voleibol en la República Dominicana ha tenido un impacto profundo en la sociedad, tanto a nivel social como económico. En el ámbito social, el voleibol ha servido como un motor de inclusión para jóvenes de todas las clases sociales, especialmente en zonas rurales y barrios marginados, proporcionando oportunidades de desarrollo y mejora personal.</w:t>
+      </w:r>
+    </w:p>
+    <w:p>
+      <w:pPr>
+        <w:spacing w:line="360" w:lineRule="auto"/>
+      </w:pPr>
+      <w:r>
+        <w:t>El voleibol también ha jugado un papel importante en la cohesión nacional, uniendo a personas de diferentes orígenes a través de su pasión por el deporte. Las victorias internacionales y los éxitos de los equipos nacionales han provocado un sentido de orgullo nacional y han promovido la imagen positiva del país en el extranjero.</w:t>
+      </w:r>
+    </w:p>
+    <w:p>
+      <w:pPr>
+        <w:spacing w:line="360" w:lineRule="auto"/>
+      </w:pPr>
+      <w:r>
         <w:rPr>
           <w:b/>
           <w:bCs/>
         </w:rPr>
-      </w:pPr>
-      <w:r>
-        <w:rPr>
-          <w:b/>
-          <w:bCs/>
-        </w:rPr>
-        <w:t>3. Deberes y derechos de los jugadores</w:t>
-      </w:r>
-    </w:p>
-    <w:p>
-      <w:r>
-        <w:rPr>
-          <w:b/>
-          <w:bCs/>
-        </w:rPr>
-        <w:t>Introducción</w:t>
-      </w:r>
-    </w:p>
-    <w:p>
-      <w:r>
-        <w:t>El deporte del voleibol, como cualquier otra disciplina, está regido por un conjunto de normas que buscan garantizar el correcto desarrollo de las competencias y la protección de los derechos de los jugadores. Tanto los derechos como los deberes de los jugadores son esenciales para mantener un entorno justo, seguro y competitivo dentro del deporte.</w:t>
-      </w:r>
-    </w:p>
-    <w:p>
-      <w:r>
-        <w:rPr>
-          <w:b/>
-          <w:bCs/>
-        </w:rPr>
-        <w:t>Derechos de los jugadores</w:t>
-      </w:r>
-    </w:p>
-    <w:p>
-      <w:pPr>
-        <w:numPr>
-          <w:ilvl w:val="0"/>
-          <w:numId w:val="1"/>
-        </w:numPr>
-      </w:pPr>
-      <w:r>
-        <w:rPr>
-          <w:b/>
-          <w:bCs/>
-        </w:rPr>
-        <w:t>Derecho a la participación justa</w:t>
-      </w:r>
-    </w:p>
-    <w:p>
-      <w:r>
-        <w:t>Todo jugador tiene el derecho a participar en las competiciones de voleibol, siempre y cuando cumpla con las reglas y condiciones establecidas por las federaciones y asociaciones. Los jugadores deben ser tratados de manera justa, sin discriminación por género, raza, orientación sexual o cualquier otra condición personal.</w:t>
-      </w:r>
-    </w:p>
-    <w:p>
-      <w:pPr>
-        <w:numPr>
-          <w:ilvl w:val="0"/>
-          <w:numId w:val="2"/>
-        </w:numPr>
-      </w:pPr>
-      <w:r>
-        <w:rPr>
-          <w:b/>
-          <w:bCs/>
-        </w:rPr>
-        <w:t>Derecho a la salud y seguridad</w:t>
-      </w:r>
-    </w:p>
-    <w:p>
-      <w:r>
-        <w:t>Los jugadores tienen el derecho a un entorno seguro durante la práctica y competición. Las autoridades deben asegurarse de que las instalaciones sean adecuadas y que los jugadores cuenten con la protección necesaria en cuanto a equipamiento y medidas de seguridad. Además, deben contar con acceso a atención médica en caso de lesiones.</w:t>
-      </w:r>
-    </w:p>
-    <w:p>
-      <w:pPr>
-        <w:numPr>
-          <w:ilvl w:val="0"/>
-          <w:numId w:val="3"/>
-        </w:numPr>
-      </w:pPr>
-      <w:r>
-        <w:rPr>
-          <w:b/>
-          <w:bCs/>
-        </w:rPr>
-        <w:t>Derecho a un contrato justo</w:t>
-      </w:r>
-    </w:p>
-    <w:p>
-      <w:r>
-        <w:t xml:space="preserve">Los jugadores profesionales tienen el derecho a un contrato claro que especifique sus derechos y responsabilidades, así como las condiciones laborales, económicas y </w:t>
-      </w:r>
-      <w:r>
-        <w:lastRenderedPageBreak/>
-        <w:t>sociales. Estos contratos deben ser respetados por los clubes y las organizaciones, garantizando que los jugadores reciban el pago acordado y los beneficios estipulados.</w:t>
-      </w:r>
-    </w:p>
-    <w:p>
-      <w:pPr>
-        <w:numPr>
-          <w:ilvl w:val="0"/>
-          <w:numId w:val="4"/>
-        </w:numPr>
-      </w:pPr>
-      <w:r>
-        <w:rPr>
-          <w:b/>
-          <w:bCs/>
-        </w:rPr>
-        <w:t>Derecho a la formación continua</w:t>
-      </w:r>
-    </w:p>
-    <w:p>
-      <w:r>
-        <w:t>Los jugadores tienen el derecho a acceder a programas de formación y capacitación que les permitan mejorar sus habilidades técnicas, tácticas y físicas. Además, deben tener acceso a entrenadores calificados que los ayuden a desarrollarse de manera integral.</w:t>
-      </w:r>
-    </w:p>
-    <w:p>
-      <w:pPr>
-        <w:numPr>
-          <w:ilvl w:val="0"/>
-          <w:numId w:val="5"/>
-        </w:numPr>
-      </w:pPr>
-      <w:r>
-        <w:rPr>
-          <w:b/>
-          <w:bCs/>
-        </w:rPr>
-        <w:t>Derecho a la privacidad</w:t>
-      </w:r>
-    </w:p>
-    <w:p>
-      <w:r>
-        <w:t>Los jugadores tienen el derecho a la privacidad en su vida personal. La divulgación de información personal o médica solo debe ser realizada con su consentimiento, o si es estrictamente necesario para su seguridad o bienestar.</w:t>
-      </w:r>
-    </w:p>
-    <w:p>
-      <w:r>
-        <w:rPr>
-          <w:b/>
-          <w:bCs/>
-        </w:rPr>
-        <w:t>Deberes de los jugadores</w:t>
-      </w:r>
-    </w:p>
-    <w:p>
-      <w:pPr>
-        <w:numPr>
-          <w:ilvl w:val="0"/>
-          <w:numId w:val="6"/>
-        </w:numPr>
-      </w:pPr>
-      <w:r>
-        <w:rPr>
-          <w:b/>
-          <w:bCs/>
-        </w:rPr>
-        <w:t>Cumplir con las reglas del juego</w:t>
-      </w:r>
-    </w:p>
-    <w:p>
-      <w:r>
-        <w:t>Los jugadores deben respetar las reglas del voleibol en todo momento, tanto en competiciones como en entrenamientos. El respeto por el reglamento no solo es necesario para asegurar el desarrollo de un juego justo, sino también para evitar sanciones o descalificaciones.</w:t>
-      </w:r>
-    </w:p>
-    <w:p>
-      <w:pPr>
-        <w:numPr>
-          <w:ilvl w:val="0"/>
-          <w:numId w:val="7"/>
-        </w:numPr>
-      </w:pPr>
-      <w:r>
-        <w:rPr>
-          <w:b/>
-          <w:bCs/>
-        </w:rPr>
-        <w:t>Compromiso con el equipo y el entrenamiento</w:t>
-      </w:r>
-    </w:p>
-    <w:p>
-      <w:r>
-        <w:t>Los jugadores deben comprometerse con su equipo, asistir a los entrenamientos y partidos, y seguir las instrucciones de su entrenador. La disciplina y el trabajo en equipo son esenciales para el éxito de cualquier grupo.</w:t>
-      </w:r>
-    </w:p>
-    <w:p>
-      <w:pPr>
-        <w:numPr>
-          <w:ilvl w:val="0"/>
-          <w:numId w:val="8"/>
-        </w:numPr>
-      </w:pPr>
-      <w:r>
-        <w:rPr>
-          <w:b/>
-          <w:bCs/>
-        </w:rPr>
-        <w:t>Respeto a los árbitros y oficiales</w:t>
-      </w:r>
-    </w:p>
-    <w:p>
-      <w:r>
-        <w:t>Un jugador debe respetar a los árbitros y oficiales del partido, incluso cuando no esté de acuerdo con sus decisiones. La conducta respetuosa hacia ellos es crucial para el desarrollo de un ambiente deportivo saludable.</w:t>
-      </w:r>
-    </w:p>
-    <w:p>
-      <w:pPr>
-        <w:numPr>
-          <w:ilvl w:val="0"/>
-          <w:numId w:val="9"/>
-        </w:numPr>
-      </w:pPr>
-      <w:r>
-        <w:rPr>
-          <w:b/>
-          <w:bCs/>
-        </w:rPr>
-        <w:t>Promover el espíritu deportivo</w:t>
-      </w:r>
-    </w:p>
-    <w:p>
-      <w:r>
-        <w:t>Los jugadores tienen la responsabilidad de fomentar el respeto y el compañerismo tanto dentro como fuera de la cancha. El voleibol, como cualquier otro deporte, debe promover el juego limpio y la deportividad, evitando actitudes violentas o despectivas hacia los oponentes.</w:t>
-      </w:r>
-    </w:p>
-    <w:p>
-      <w:pPr>
-        <w:numPr>
-          <w:ilvl w:val="0"/>
-          <w:numId w:val="10"/>
-        </w:numPr>
-      </w:pPr>
-      <w:r>
-        <w:rPr>
-          <w:b/>
-          <w:bCs/>
-        </w:rPr>
-        <w:t>Cuidar su bienestar físico y mental</w:t>
-      </w:r>
-    </w:p>
-    <w:p>
-      <w:r>
-        <w:t xml:space="preserve">Es deber del jugador cuidar su salud física y mental, adoptando hábitos de vida saludables, descansando adecuadamente y buscando apoyo en caso de necesitarlo. </w:t>
-      </w:r>
-      <w:r>
-        <w:lastRenderedPageBreak/>
-        <w:t>Además, deben ser conscientes de los riesgos de lesiones y seguir las recomendaciones de los médicos y entrenadores.</w:t>
-      </w:r>
-    </w:p>
-    <w:p>
-      <w:r>
-        <w:rPr>
-          <w:b/>
-          <w:bCs/>
-        </w:rPr>
         <w:t>Conclusión</w:t>
       </w:r>
     </w:p>
     <w:p>
-      <w:r>
-        <w:t>El equilibrio entre los derechos y deberes de los jugadores de voleibol es esencial para garantizar que el deporte se practique de manera ética, respetuosa y segura. Al asegurar que los jugadores tengan el apoyo adecuado y cumplan con sus responsabilidades, se puede lograr un ambiente competitivo que beneficie a todos los involucrados en el voleibol, desde los jugadores hasta los aficionados.</w:t>
-      </w:r>
+      <w:pPr>
+        <w:spacing w:line="360" w:lineRule="auto"/>
+      </w:pPr>
+      <w:r>
+        <w:t>El voleibol en la República Dominicana es mucho más que un deporte; es una pasión que ha unido a generaciones y ha puesto al país en el mapa internacional del deporte. Con una rica historia de éxitos y desafíos, el voleibol continúa siendo un pilar de la identidad deportiva nacional, y su crecimiento sigue siendo una fuente de inspiración para todos los dominicanos.</w:t>
+      </w:r>
+    </w:p>
+    <w:p>
+      <w:pPr>
+        <w:spacing w:line="360" w:lineRule="auto"/>
+      </w:pPr>
     </w:p>
     <w:p>
       <w:pPr>
@@ -2969,12 +4249,13 @@
   <w:style w:type="paragraph" w:default="1" w:styleId="Normal">
     <w:name w:val="Normal"/>
     <w:qFormat/>
+    <w:rsid w:val="00FF380C"/>
   </w:style>
-  <w:style w:type="paragraph" w:styleId="Ttulo1">
+  <w:style w:type="paragraph" w:styleId="Heading1">
     <w:name w:val="heading 1"/>
     <w:basedOn w:val="Normal"/>
     <w:next w:val="Normal"/>
-    <w:link w:val="Ttulo1Car"/>
+    <w:link w:val="Heading1Char"/>
     <w:uiPriority w:val="9"/>
     <w:qFormat/>
     <w:rsid w:val="00CA3CAE"/>
@@ -2991,13 +4272,12 @@
       <w:szCs w:val="40"/>
     </w:rPr>
   </w:style>
-  <w:style w:type="paragraph" w:styleId="Ttulo2">
+  <w:style w:type="paragraph" w:styleId="Heading2">
     <w:name w:val="heading 2"/>
     <w:basedOn w:val="Normal"/>
     <w:next w:val="Normal"/>
-    <w:link w:val="Ttulo2Car"/>
+    <w:link w:val="Heading2Char"/>
     <w:uiPriority w:val="9"/>
-    <w:semiHidden/>
     <w:unhideWhenUsed/>
     <w:qFormat/>
     <w:rsid w:val="00CA3CAE"/>
@@ -3014,11 +4294,11 @@
       <w:szCs w:val="32"/>
     </w:rPr>
   </w:style>
-  <w:style w:type="paragraph" w:styleId="Ttulo3">
+  <w:style w:type="paragraph" w:styleId="Heading3">
     <w:name w:val="heading 3"/>
     <w:basedOn w:val="Normal"/>
     <w:next w:val="Normal"/>
-    <w:link w:val="Ttulo3Car"/>
+    <w:link w:val="Heading3Char"/>
     <w:uiPriority w:val="9"/>
     <w:semiHidden/>
     <w:unhideWhenUsed/>
@@ -3037,11 +4317,11 @@
       <w:szCs w:val="28"/>
     </w:rPr>
   </w:style>
-  <w:style w:type="paragraph" w:styleId="Ttulo4">
+  <w:style w:type="paragraph" w:styleId="Heading4">
     <w:name w:val="heading 4"/>
     <w:basedOn w:val="Normal"/>
     <w:next w:val="Normal"/>
-    <w:link w:val="Ttulo4Car"/>
+    <w:link w:val="Heading4Char"/>
     <w:uiPriority w:val="9"/>
     <w:semiHidden/>
     <w:unhideWhenUsed/>
@@ -3060,11 +4340,11 @@
       <w:color w:val="2F5496" w:themeColor="accent1" w:themeShade="BF"/>
     </w:rPr>
   </w:style>
-  <w:style w:type="paragraph" w:styleId="Ttulo5">
+  <w:style w:type="paragraph" w:styleId="Heading5">
     <w:name w:val="heading 5"/>
     <w:basedOn w:val="Normal"/>
     <w:next w:val="Normal"/>
-    <w:link w:val="Ttulo5Car"/>
+    <w:link w:val="Heading5Char"/>
     <w:uiPriority w:val="9"/>
     <w:semiHidden/>
     <w:unhideWhenUsed/>
@@ -3081,11 +4361,11 @@
       <w:color w:val="2F5496" w:themeColor="accent1" w:themeShade="BF"/>
     </w:rPr>
   </w:style>
-  <w:style w:type="paragraph" w:styleId="Ttulo6">
+  <w:style w:type="paragraph" w:styleId="Heading6">
     <w:name w:val="heading 6"/>
     <w:basedOn w:val="Normal"/>
     <w:next w:val="Normal"/>
-    <w:link w:val="Ttulo6Car"/>
+    <w:link w:val="Heading6Char"/>
     <w:uiPriority w:val="9"/>
     <w:semiHidden/>
     <w:unhideWhenUsed/>
@@ -3104,11 +4384,11 @@
       <w:color w:val="595959" w:themeColor="text1" w:themeTint="A6"/>
     </w:rPr>
   </w:style>
-  <w:style w:type="paragraph" w:styleId="Ttulo7">
+  <w:style w:type="paragraph" w:styleId="Heading7">
     <w:name w:val="heading 7"/>
     <w:basedOn w:val="Normal"/>
     <w:next w:val="Normal"/>
-    <w:link w:val="Ttulo7Car"/>
+    <w:link w:val="Heading7Char"/>
     <w:uiPriority w:val="9"/>
     <w:semiHidden/>
     <w:unhideWhenUsed/>
@@ -3125,11 +4405,11 @@
       <w:color w:val="595959" w:themeColor="text1" w:themeTint="A6"/>
     </w:rPr>
   </w:style>
-  <w:style w:type="paragraph" w:styleId="Ttulo8">
+  <w:style w:type="paragraph" w:styleId="Heading8">
     <w:name w:val="heading 8"/>
     <w:basedOn w:val="Normal"/>
     <w:next w:val="Normal"/>
-    <w:link w:val="Ttulo8Car"/>
+    <w:link w:val="Heading8Char"/>
     <w:uiPriority w:val="9"/>
     <w:semiHidden/>
     <w:unhideWhenUsed/>
@@ -3148,11 +4428,11 @@
       <w:color w:val="272727" w:themeColor="text1" w:themeTint="D8"/>
     </w:rPr>
   </w:style>
-  <w:style w:type="paragraph" w:styleId="Ttulo9">
+  <w:style w:type="paragraph" w:styleId="Heading9">
     <w:name w:val="heading 9"/>
     <w:basedOn w:val="Normal"/>
     <w:next w:val="Normal"/>
-    <w:link w:val="Ttulo9Car"/>
+    <w:link w:val="Heading9Char"/>
     <w:uiPriority w:val="9"/>
     <w:semiHidden/>
     <w:unhideWhenUsed/>
@@ -3169,12 +4449,12 @@
       <w:color w:val="272727" w:themeColor="text1" w:themeTint="D8"/>
     </w:rPr>
   </w:style>
-  <w:style w:type="character" w:default="1" w:styleId="Fuentedeprrafopredeter">
+  <w:style w:type="character" w:default="1" w:styleId="DefaultParagraphFont">
     <w:name w:val="Default Paragraph Font"/>
     <w:uiPriority w:val="1"/>
     <w:unhideWhenUsed/>
   </w:style>
-  <w:style w:type="table" w:default="1" w:styleId="Tablanormal">
+  <w:style w:type="table" w:default="1" w:styleId="TableNormal">
     <w:name w:val="Normal Table"/>
     <w:uiPriority w:val="99"/>
     <w:semiHidden/>
@@ -3189,16 +4469,16 @@
       </w:tblCellMar>
     </w:tblPr>
   </w:style>
-  <w:style w:type="numbering" w:default="1" w:styleId="Sinlista">
+  <w:style w:type="numbering" w:default="1" w:styleId="NoList">
     <w:name w:val="No List"/>
     <w:uiPriority w:val="99"/>
     <w:semiHidden/>
     <w:unhideWhenUsed/>
   </w:style>
-  <w:style w:type="character" w:customStyle="1" w:styleId="Ttulo1Car">
-    <w:name w:val="Título 1 Car"/>
-    <w:basedOn w:val="Fuentedeprrafopredeter"/>
-    <w:link w:val="Ttulo1"/>
+  <w:style w:type="character" w:customStyle="1" w:styleId="Heading1Char">
+    <w:name w:val="Heading 1 Char"/>
+    <w:basedOn w:val="DefaultParagraphFont"/>
+    <w:link w:val="Heading1"/>
     <w:uiPriority w:val="9"/>
     <w:rsid w:val="00CA3CAE"/>
     <w:rPr>
@@ -3208,12 +4488,11 @@
       <w:szCs w:val="40"/>
     </w:rPr>
   </w:style>
-  <w:style w:type="character" w:customStyle="1" w:styleId="Ttulo2Car">
-    <w:name w:val="Título 2 Car"/>
-    <w:basedOn w:val="Fuentedeprrafopredeter"/>
-    <w:link w:val="Ttulo2"/>
+  <w:style w:type="character" w:customStyle="1" w:styleId="Heading2Char">
+    <w:name w:val="Heading 2 Char"/>
+    <w:basedOn w:val="DefaultParagraphFont"/>
+    <w:link w:val="Heading2"/>
     <w:uiPriority w:val="9"/>
-    <w:semiHidden/>
     <w:rsid w:val="00CA3CAE"/>
     <w:rPr>
       <w:rFonts w:asciiTheme="majorHAnsi" w:eastAsiaTheme="majorEastAsia" w:hAnsiTheme="majorHAnsi" w:cstheme="majorBidi"/>
@@ -3222,10 +4501,10 @@
       <w:szCs w:val="32"/>
     </w:rPr>
   </w:style>
-  <w:style w:type="character" w:customStyle="1" w:styleId="Ttulo3Car">
-    <w:name w:val="Título 3 Car"/>
-    <w:basedOn w:val="Fuentedeprrafopredeter"/>
-    <w:link w:val="Ttulo3"/>
+  <w:style w:type="character" w:customStyle="1" w:styleId="Heading3Char">
+    <w:name w:val="Heading 3 Char"/>
+    <w:basedOn w:val="DefaultParagraphFont"/>
+    <w:link w:val="Heading3"/>
     <w:uiPriority w:val="9"/>
     <w:semiHidden/>
     <w:rsid w:val="00CA3CAE"/>
@@ -3236,10 +4515,10 @@
       <w:szCs w:val="28"/>
     </w:rPr>
   </w:style>
-  <w:style w:type="character" w:customStyle="1" w:styleId="Ttulo4Car">
-    <w:name w:val="Título 4 Car"/>
-    <w:basedOn w:val="Fuentedeprrafopredeter"/>
-    <w:link w:val="Ttulo4"/>
+  <w:style w:type="character" w:customStyle="1" w:styleId="Heading4Char">
+    <w:name w:val="Heading 4 Char"/>
+    <w:basedOn w:val="DefaultParagraphFont"/>
+    <w:link w:val="Heading4"/>
     <w:uiPriority w:val="9"/>
     <w:semiHidden/>
     <w:rsid w:val="00CA3CAE"/>
@@ -3250,10 +4529,10 @@
       <w:color w:val="2F5496" w:themeColor="accent1" w:themeShade="BF"/>
     </w:rPr>
   </w:style>
-  <w:style w:type="character" w:customStyle="1" w:styleId="Ttulo5Car">
-    <w:name w:val="Título 5 Car"/>
-    <w:basedOn w:val="Fuentedeprrafopredeter"/>
-    <w:link w:val="Ttulo5"/>
+  <w:style w:type="character" w:customStyle="1" w:styleId="Heading5Char">
+    <w:name w:val="Heading 5 Char"/>
+    <w:basedOn w:val="DefaultParagraphFont"/>
+    <w:link w:val="Heading5"/>
     <w:uiPriority w:val="9"/>
     <w:semiHidden/>
     <w:rsid w:val="00CA3CAE"/>
@@ -3262,10 +4541,10 @@
       <w:color w:val="2F5496" w:themeColor="accent1" w:themeShade="BF"/>
     </w:rPr>
   </w:style>
-  <w:style w:type="character" w:customStyle="1" w:styleId="Ttulo6Car">
-    <w:name w:val="Título 6 Car"/>
-    <w:basedOn w:val="Fuentedeprrafopredeter"/>
-    <w:link w:val="Ttulo6"/>
+  <w:style w:type="character" w:customStyle="1" w:styleId="Heading6Char">
+    <w:name w:val="Heading 6 Char"/>
+    <w:basedOn w:val="DefaultParagraphFont"/>
+    <w:link w:val="Heading6"/>
     <w:uiPriority w:val="9"/>
     <w:semiHidden/>
     <w:rsid w:val="00CA3CAE"/>
@@ -3276,10 +4555,10 @@
       <w:color w:val="595959" w:themeColor="text1" w:themeTint="A6"/>
     </w:rPr>
   </w:style>
-  <w:style w:type="character" w:customStyle="1" w:styleId="Ttulo7Car">
-    <w:name w:val="Título 7 Car"/>
-    <w:basedOn w:val="Fuentedeprrafopredeter"/>
-    <w:link w:val="Ttulo7"/>
+  <w:style w:type="character" w:customStyle="1" w:styleId="Heading7Char">
+    <w:name w:val="Heading 7 Char"/>
+    <w:basedOn w:val="DefaultParagraphFont"/>
+    <w:link w:val="Heading7"/>
     <w:uiPriority w:val="9"/>
     <w:semiHidden/>
     <w:rsid w:val="00CA3CAE"/>
@@ -3288,10 +4567,10 @@
       <w:color w:val="595959" w:themeColor="text1" w:themeTint="A6"/>
     </w:rPr>
   </w:style>
-  <w:style w:type="character" w:customStyle="1" w:styleId="Ttulo8Car">
-    <w:name w:val="Título 8 Car"/>
-    <w:basedOn w:val="Fuentedeprrafopredeter"/>
-    <w:link w:val="Ttulo8"/>
+  <w:style w:type="character" w:customStyle="1" w:styleId="Heading8Char">
+    <w:name w:val="Heading 8 Char"/>
+    <w:basedOn w:val="DefaultParagraphFont"/>
+    <w:link w:val="Heading8"/>
     <w:uiPriority w:val="9"/>
     <w:semiHidden/>
     <w:rsid w:val="00CA3CAE"/>
@@ -3302,10 +4581,10 @@
       <w:color w:val="272727" w:themeColor="text1" w:themeTint="D8"/>
     </w:rPr>
   </w:style>
-  <w:style w:type="character" w:customStyle="1" w:styleId="Ttulo9Car">
-    <w:name w:val="Título 9 Car"/>
-    <w:basedOn w:val="Fuentedeprrafopredeter"/>
-    <w:link w:val="Ttulo9"/>
+  <w:style w:type="character" w:customStyle="1" w:styleId="Heading9Char">
+    <w:name w:val="Heading 9 Char"/>
+    <w:basedOn w:val="DefaultParagraphFont"/>
+    <w:link w:val="Heading9"/>
     <w:uiPriority w:val="9"/>
     <w:semiHidden/>
     <w:rsid w:val="00CA3CAE"/>
@@ -3314,11 +4593,11 @@
       <w:color w:val="272727" w:themeColor="text1" w:themeTint="D8"/>
     </w:rPr>
   </w:style>
-  <w:style w:type="paragraph" w:styleId="Ttulo">
+  <w:style w:type="paragraph" w:styleId="Title">
     <w:name w:val="Title"/>
     <w:basedOn w:val="Normal"/>
     <w:next w:val="Normal"/>
-    <w:link w:val="TtuloCar"/>
+    <w:link w:val="TitleChar"/>
     <w:uiPriority w:val="10"/>
     <w:qFormat/>
     <w:rsid w:val="00CA3CAE"/>
@@ -3334,10 +4613,10 @@
       <w:szCs w:val="56"/>
     </w:rPr>
   </w:style>
-  <w:style w:type="character" w:customStyle="1" w:styleId="TtuloCar">
-    <w:name w:val="Título Car"/>
-    <w:basedOn w:val="Fuentedeprrafopredeter"/>
-    <w:link w:val="Ttulo"/>
+  <w:style w:type="character" w:customStyle="1" w:styleId="TitleChar">
+    <w:name w:val="Title Char"/>
+    <w:basedOn w:val="DefaultParagraphFont"/>
+    <w:link w:val="Title"/>
     <w:uiPriority w:val="10"/>
     <w:rsid w:val="00CA3CAE"/>
     <w:rPr>
@@ -3348,11 +4627,11 @@
       <w:szCs w:val="56"/>
     </w:rPr>
   </w:style>
-  <w:style w:type="paragraph" w:styleId="Subttulo">
+  <w:style w:type="paragraph" w:styleId="Subtitle">
     <w:name w:val="Subtitle"/>
     <w:basedOn w:val="Normal"/>
     <w:next w:val="Normal"/>
-    <w:link w:val="SubttuloCar"/>
+    <w:link w:val="SubtitleChar"/>
     <w:uiPriority w:val="11"/>
     <w:qFormat/>
     <w:rsid w:val="00CA3CAE"/>
@@ -3369,10 +4648,10 @@
       <w:szCs w:val="28"/>
     </w:rPr>
   </w:style>
-  <w:style w:type="character" w:customStyle="1" w:styleId="SubttuloCar">
-    <w:name w:val="Subtítulo Car"/>
-    <w:basedOn w:val="Fuentedeprrafopredeter"/>
-    <w:link w:val="Subttulo"/>
+  <w:style w:type="character" w:customStyle="1" w:styleId="SubtitleChar">
+    <w:name w:val="Subtitle Char"/>
+    <w:basedOn w:val="DefaultParagraphFont"/>
+    <w:link w:val="Subtitle"/>
     <w:uiPriority w:val="11"/>
     <w:rsid w:val="00CA3CAE"/>
     <w:rPr>
@@ -3383,11 +4662,11 @@
       <w:szCs w:val="28"/>
     </w:rPr>
   </w:style>
-  <w:style w:type="paragraph" w:styleId="Cita">
+  <w:style w:type="paragraph" w:styleId="Quote">
     <w:name w:val="Quote"/>
     <w:basedOn w:val="Normal"/>
     <w:next w:val="Normal"/>
-    <w:link w:val="CitaCar"/>
+    <w:link w:val="QuoteChar"/>
     <w:uiPriority w:val="29"/>
     <w:qFormat/>
     <w:rsid w:val="00CA3CAE"/>
@@ -3401,10 +4680,10 @@
       <w:color w:val="404040" w:themeColor="text1" w:themeTint="BF"/>
     </w:rPr>
   </w:style>
-  <w:style w:type="character" w:customStyle="1" w:styleId="CitaCar">
-    <w:name w:val="Cita Car"/>
-    <w:basedOn w:val="Fuentedeprrafopredeter"/>
-    <w:link w:val="Cita"/>
+  <w:style w:type="character" w:customStyle="1" w:styleId="QuoteChar">
+    <w:name w:val="Quote Char"/>
+    <w:basedOn w:val="DefaultParagraphFont"/>
+    <w:link w:val="Quote"/>
     <w:uiPriority w:val="29"/>
     <w:rsid w:val="00CA3CAE"/>
     <w:rPr>
@@ -3413,7 +4692,7 @@
       <w:color w:val="404040" w:themeColor="text1" w:themeTint="BF"/>
     </w:rPr>
   </w:style>
-  <w:style w:type="paragraph" w:styleId="Prrafodelista">
+  <w:style w:type="paragraph" w:styleId="ListParagraph">
     <w:name w:val="List Paragraph"/>
     <w:basedOn w:val="Normal"/>
     <w:uiPriority w:val="34"/>
@@ -3424,9 +4703,9 @@
       <w:contextualSpacing/>
     </w:pPr>
   </w:style>
-  <w:style w:type="character" w:styleId="nfasisintenso">
+  <w:style w:type="character" w:styleId="IntenseEmphasis">
     <w:name w:val="Intense Emphasis"/>
-    <w:basedOn w:val="Fuentedeprrafopredeter"/>
+    <w:basedOn w:val="DefaultParagraphFont"/>
     <w:uiPriority w:val="21"/>
     <w:qFormat/>
     <w:rsid w:val="00CA3CAE"/>
@@ -3436,11 +4715,11 @@
       <w:color w:val="2F5496" w:themeColor="accent1" w:themeShade="BF"/>
     </w:rPr>
   </w:style>
-  <w:style w:type="paragraph" w:styleId="Citadestacada">
+  <w:style w:type="paragraph" w:styleId="IntenseQuote">
     <w:name w:val="Intense Quote"/>
     <w:basedOn w:val="Normal"/>
     <w:next w:val="Normal"/>
-    <w:link w:val="CitadestacadaCar"/>
+    <w:link w:val="IntenseQuoteChar"/>
     <w:uiPriority w:val="30"/>
     <w:qFormat/>
     <w:rsid w:val="00CA3CAE"/>
@@ -3459,10 +4738,10 @@
       <w:color w:val="2F5496" w:themeColor="accent1" w:themeShade="BF"/>
     </w:rPr>
   </w:style>
-  <w:style w:type="character" w:customStyle="1" w:styleId="CitadestacadaCar">
-    <w:name w:val="Cita destacada Car"/>
-    <w:basedOn w:val="Fuentedeprrafopredeter"/>
-    <w:link w:val="Citadestacada"/>
+  <w:style w:type="character" w:customStyle="1" w:styleId="IntenseQuoteChar">
+    <w:name w:val="Intense Quote Char"/>
+    <w:basedOn w:val="DefaultParagraphFont"/>
+    <w:link w:val="IntenseQuote"/>
     <w:uiPriority w:val="30"/>
     <w:rsid w:val="00CA3CAE"/>
     <w:rPr>
@@ -3471,9 +4750,9 @@
       <w:color w:val="2F5496" w:themeColor="accent1" w:themeShade="BF"/>
     </w:rPr>
   </w:style>
-  <w:style w:type="character" w:styleId="Referenciaintensa">
+  <w:style w:type="character" w:styleId="IntenseReference">
     <w:name w:val="Intense Reference"/>
-    <w:basedOn w:val="Fuentedeprrafopredeter"/>
+    <w:basedOn w:val="DefaultParagraphFont"/>
     <w:uiPriority w:val="32"/>
     <w:qFormat/>
     <w:rsid w:val="00CA3CAE"/>
@@ -3485,9 +4764,9 @@
       <w:spacing w:val="5"/>
     </w:rPr>
   </w:style>
-  <w:style w:type="paragraph" w:styleId="TtuloTDC">
+  <w:style w:type="paragraph" w:styleId="TOCHeading">
     <w:name w:val="TOC Heading"/>
-    <w:basedOn w:val="Ttulo1"/>
+    <w:basedOn w:val="Heading1"/>
     <w:next w:val="Normal"/>
     <w:uiPriority w:val="39"/>
     <w:unhideWhenUsed/>
@@ -3505,7 +4784,7 @@
       <w14:ligatures w14:val="none"/>
     </w:rPr>
   </w:style>
-  <w:style w:type="paragraph" w:styleId="TDC1">
+  <w:style w:type="paragraph" w:styleId="TOC1">
     <w:name w:val="toc 1"/>
     <w:basedOn w:val="Normal"/>
     <w:next w:val="Normal"/>
@@ -3517,9 +4796,9 @@
       <w:spacing w:after="100"/>
     </w:pPr>
   </w:style>
-  <w:style w:type="character" w:styleId="Hipervnculo">
+  <w:style w:type="character" w:styleId="Hyperlink">
     <w:name w:val="Hyperlink"/>
-    <w:basedOn w:val="Fuentedeprrafopredeter"/>
+    <w:basedOn w:val="DefaultParagraphFont"/>
     <w:uiPriority w:val="99"/>
     <w:unhideWhenUsed/>
     <w:rsid w:val="00FB7D99"/>
@@ -3528,9 +4807,9 @@
       <w:u w:val="single"/>
     </w:rPr>
   </w:style>
-  <w:style w:type="character" w:styleId="Mencinsinresolver">
+  <w:style w:type="character" w:styleId="UnresolvedMention">
     <w:name w:val="Unresolved Mention"/>
-    <w:basedOn w:val="Fuentedeprrafopredeter"/>
+    <w:basedOn w:val="DefaultParagraphFont"/>
     <w:uiPriority w:val="99"/>
     <w:semiHidden/>
     <w:unhideWhenUsed/>
@@ -3539,6 +4818,19 @@
       <w:color w:val="605E5C"/>
       <w:shd w:val="clear" w:color="auto" w:fill="E1DFDD"/>
     </w:rPr>
+  </w:style>
+  <w:style w:type="paragraph" w:styleId="TOC2">
+    <w:name w:val="toc 2"/>
+    <w:basedOn w:val="Normal"/>
+    <w:next w:val="Normal"/>
+    <w:autoRedefine/>
+    <w:uiPriority w:val="39"/>
+    <w:unhideWhenUsed/>
+    <w:rsid w:val="00BB4540"/>
+    <w:pPr>
+      <w:spacing w:after="100"/>
+      <w:ind w:left="240"/>
+    </w:pPr>
   </w:style>
 </w:styles>
 </file>
